--- a/user manual.docx
+++ b/user manual.docx
@@ -1,6 +1,6 @@
 
 <file path=word/document.xml><?xml version="1.0" encoding="utf-8"?>
-<w:document xmlns:wpc="http://schemas.microsoft.com/office/word/2010/wordprocessingCanvas" xmlns:cx="http://schemas.microsoft.com/office/drawing/2014/chartex" xmlns:cx1="http://schemas.microsoft.com/office/drawing/2015/9/8/chartex" xmlns:cx2="http://schemas.microsoft.com/office/drawing/2015/10/21/chartex" xmlns:cx3="http://schemas.microsoft.com/office/drawing/2016/5/9/chartex" xmlns:cx4="http://schemas.microsoft.com/office/drawing/2016/5/10/chartex" xmlns:cx5="http://schemas.microsoft.com/office/drawing/2016/5/11/chartex" xmlns:cx6="http://schemas.microsoft.com/office/drawing/2016/5/12/chartex" xmlns:cx7="http://schemas.microsoft.com/office/drawing/2016/5/13/chartex" xmlns:cx8="http://schemas.microsoft.com/office/drawing/2016/5/14/chartex" xmlns:mc="http://schemas.openxmlformats.org/markup-compatibility/2006" xmlns:aink="http://schemas.microsoft.com/office/drawing/2016/ink" xmlns:am3d="http://schemas.microsoft.com/office/drawing/2017/model3d" xmlns:o="urn:schemas-microsoft-com:office:office" xmlns:oel="http://schemas.microsoft.com/office/2019/extlst" xmlns:r="http://schemas.openxmlformats.org/officeDocument/2006/relationships" xmlns:m="http://schemas.openxmlformats.org/officeDocument/2006/math" xmlns:v="urn:schemas-microsoft-com:vml" xmlns:wp14="http://schemas.microsoft.com/office/word/2010/wordprocessingDrawing" xmlns:wp="http://schemas.openxmlformats.org/drawingml/2006/wordprocessingDrawing" xmlns:w10="urn:schemas-microsoft-com:office:word" xmlns:w="http://schemas.openxmlformats.org/wordprocessingml/2006/main" xmlns:w14="http://schemas.microsoft.com/office/word/2010/wordml" xmlns:w15="http://schemas.microsoft.com/office/word/2012/wordml" xmlns:w16cex="http://schemas.microsoft.com/office/word/2018/wordml/cex" xmlns:w16cid="http://schemas.microsoft.com/office/word/2016/wordml/cid" xmlns:w16="http://schemas.microsoft.com/office/word/2018/wordml" xmlns:w16sdtdh="http://schemas.microsoft.com/office/word/2020/wordml/sdtdatahash" xmlns:w16se="http://schemas.microsoft.com/office/word/2015/wordml/symex" xmlns:wpg="http://schemas.microsoft.com/office/word/2010/wordprocessingGroup" xmlns:wpi="http://schemas.microsoft.com/office/word/2010/wordprocessingInk" xmlns:wne="http://schemas.microsoft.com/office/word/2006/wordml" xmlns:wps="http://schemas.microsoft.com/office/word/2010/wordprocessingShape" mc:Ignorable="w14 w15 w16se w16cid w16 w16cex w16sdtdh wp14">
+<w:document xmlns:wpc="http://schemas.microsoft.com/office/word/2010/wordprocessingCanvas" xmlns:cx="http://schemas.microsoft.com/office/drawing/2014/chartex" xmlns:cx1="http://schemas.microsoft.com/office/drawing/2015/9/8/chartex" xmlns:cx2="http://schemas.microsoft.com/office/drawing/2015/10/21/chartex" xmlns:cx3="http://schemas.microsoft.com/office/drawing/2016/5/9/chartex" xmlns:cx4="http://schemas.microsoft.com/office/drawing/2016/5/10/chartex" xmlns:cx5="http://schemas.microsoft.com/office/drawing/2016/5/11/chartex" xmlns:cx6="http://schemas.microsoft.com/office/drawing/2016/5/12/chartex" xmlns:cx7="http://schemas.microsoft.com/office/drawing/2016/5/13/chartex" xmlns:cx8="http://schemas.microsoft.com/office/drawing/2016/5/14/chartex" xmlns:mc="http://schemas.openxmlformats.org/markup-compatibility/2006" xmlns:aink="http://schemas.microsoft.com/office/drawing/2016/ink" xmlns:am3d="http://schemas.microsoft.com/office/drawing/2017/model3d" xmlns:o="urn:schemas-microsoft-com:office:office" xmlns:oel="http://schemas.microsoft.com/office/2019/extlst" xmlns:r="http://schemas.openxmlformats.org/officeDocument/2006/relationships" xmlns:m="http://schemas.openxmlformats.org/officeDocument/2006/math" xmlns:v="urn:schemas-microsoft-com:vml" xmlns:wp14="http://schemas.microsoft.com/office/word/2010/wordprocessingDrawing" xmlns:wp="http://schemas.openxmlformats.org/drawingml/2006/wordprocessingDrawing" xmlns:w10="urn:schemas-microsoft-com:office:word" xmlns:w="http://schemas.openxmlformats.org/wordprocessingml/2006/main" xmlns:w14="http://schemas.microsoft.com/office/word/2010/wordml" xmlns:w15="http://schemas.microsoft.com/office/word/2012/wordml" xmlns:w16cex="http://schemas.microsoft.com/office/word/2018/wordml/cex" xmlns:w16cid="http://schemas.microsoft.com/office/word/2016/wordml/cid" xmlns:w16="http://schemas.microsoft.com/office/word/2018/wordml" xmlns:w16du="http://schemas.microsoft.com/office/word/2023/wordml/word16du" xmlns:w16sdtdh="http://schemas.microsoft.com/office/word/2020/wordml/sdtdatahash" xmlns:w16se="http://schemas.microsoft.com/office/word/2015/wordml/symex" xmlns:wpg="http://schemas.microsoft.com/office/word/2010/wordprocessingGroup" xmlns:wpi="http://schemas.microsoft.com/office/word/2010/wordprocessingInk" xmlns:wne="http://schemas.microsoft.com/office/word/2006/wordml" xmlns:wps="http://schemas.microsoft.com/office/word/2010/wordprocessingShape" mc:Ignorable="w14 w15 w16se w16cid w16 w16cex w16sdtdh w16du wp14">
   <w:body>
     <w:p>
       <w:pPr>
@@ -12,6 +12,60 @@
       <w:r>
         <w:rPr>
           <w:rFonts w:asciiTheme="minorHAnsi" w:hAnsiTheme="minorHAnsi" w:cstheme="minorHAnsi"/>
+          <w:noProof/>
+        </w:rPr>
+        <w:drawing>
+          <wp:inline distT="0" distB="0" distL="0" distR="0" wp14:anchorId="5B22BCBD" wp14:editId="6155B407">
+            <wp:extent cx="5943600" cy="3154680"/>
+            <wp:effectExtent l="0" t="0" r="0" b="7620"/>
+            <wp:docPr id="1758283493" name="Picture 1"/>
+            <wp:cNvGraphicFramePr>
+              <a:graphicFrameLocks xmlns:a="http://schemas.openxmlformats.org/drawingml/2006/main" noChangeAspect="1"/>
+            </wp:cNvGraphicFramePr>
+            <a:graphic xmlns:a="http://schemas.openxmlformats.org/drawingml/2006/main">
+              <a:graphicData uri="http://schemas.openxmlformats.org/drawingml/2006/picture">
+                <pic:pic xmlns:pic="http://schemas.openxmlformats.org/drawingml/2006/picture">
+                  <pic:nvPicPr>
+                    <pic:cNvPr id="0" name="Picture 1"/>
+                    <pic:cNvPicPr>
+                      <a:picLocks noChangeAspect="1" noChangeArrowheads="1"/>
+                    </pic:cNvPicPr>
+                  </pic:nvPicPr>
+                  <pic:blipFill>
+                    <a:blip r:embed="rId5" cstate="print">
+                      <a:extLst>
+                        <a:ext uri="{28A0092B-C50C-407E-A947-70E740481C1C}">
+                          <a14:useLocalDpi xmlns:a14="http://schemas.microsoft.com/office/drawing/2010/main" val="0"/>
+                        </a:ext>
+                      </a:extLst>
+                    </a:blip>
+                    <a:srcRect/>
+                    <a:stretch>
+                      <a:fillRect/>
+                    </a:stretch>
+                  </pic:blipFill>
+                  <pic:spPr bwMode="auto">
+                    <a:xfrm>
+                      <a:off x="0" y="0"/>
+                      <a:ext cx="5943600" cy="3154680"/>
+                    </a:xfrm>
+                    <a:prstGeom prst="rect">
+                      <a:avLst/>
+                    </a:prstGeom>
+                    <a:noFill/>
+                    <a:ln>
+                      <a:noFill/>
+                    </a:ln>
+                  </pic:spPr>
+                </pic:pic>
+              </a:graphicData>
+            </a:graphic>
+          </wp:inline>
+        </w:drawing>
+      </w:r>
+      <w:r>
+        <w:rPr>
+          <w:rFonts w:asciiTheme="minorHAnsi" w:hAnsiTheme="minorHAnsi" w:cstheme="minorHAnsi"/>
         </w:rPr>
         <w:t>Welcome to the website's home page. Here, you'll find three buttons:</w:t>
       </w:r>
@@ -27,7 +81,21 @@
         <w:rPr>
           <w:rFonts w:asciiTheme="minorHAnsi" w:hAnsiTheme="minorHAnsi" w:cstheme="minorHAnsi"/>
         </w:rPr>
-        <w:t>I am a Student: Click here if you're a student.</w:t>
+        <w:t xml:space="preserve">I am a </w:t>
+      </w:r>
+      <w:proofErr w:type="gramStart"/>
+      <w:r>
+        <w:rPr>
+          <w:rFonts w:asciiTheme="minorHAnsi" w:hAnsiTheme="minorHAnsi" w:cstheme="minorHAnsi"/>
+        </w:rPr>
+        <w:t>Student</w:t>
+      </w:r>
+      <w:proofErr w:type="gramEnd"/>
+      <w:r>
+        <w:rPr>
+          <w:rFonts w:asciiTheme="minorHAnsi" w:hAnsiTheme="minorHAnsi" w:cstheme="minorHAnsi"/>
+        </w:rPr>
+        <w:t>: Click here if you're a student.</w:t>
       </w:r>
       <w:r>
         <w:rPr>
@@ -59,12 +127,93 @@
           <w:szCs w:val="36"/>
         </w:rPr>
       </w:pPr>
-      <w:r>
+    </w:p>
+    <w:p>
+      <w:pPr>
+        <w:pStyle w:val="NormalWeb"/>
         <w:rPr>
           <w:rFonts w:asciiTheme="minorHAnsi" w:hAnsiTheme="minorHAnsi" w:cstheme="minorHAnsi"/>
           <w:sz w:val="36"/>
           <w:szCs w:val="36"/>
         </w:rPr>
+      </w:pPr>
+    </w:p>
+    <w:p>
+      <w:pPr>
+        <w:pStyle w:val="NormalWeb"/>
+        <w:rPr>
+          <w:rFonts w:asciiTheme="minorHAnsi" w:hAnsiTheme="minorHAnsi" w:cstheme="minorHAnsi"/>
+          <w:sz w:val="36"/>
+          <w:szCs w:val="36"/>
+        </w:rPr>
+      </w:pPr>
+    </w:p>
+    <w:p>
+      <w:pPr>
+        <w:pStyle w:val="NormalWeb"/>
+        <w:rPr>
+          <w:rFonts w:asciiTheme="minorHAnsi" w:hAnsiTheme="minorHAnsi" w:cstheme="minorHAnsi"/>
+          <w:sz w:val="36"/>
+          <w:szCs w:val="36"/>
+        </w:rPr>
+      </w:pPr>
+    </w:p>
+    <w:p>
+      <w:pPr>
+        <w:pStyle w:val="NormalWeb"/>
+        <w:rPr>
+          <w:rFonts w:asciiTheme="minorHAnsi" w:hAnsiTheme="minorHAnsi" w:cstheme="minorHAnsi"/>
+          <w:sz w:val="36"/>
+          <w:szCs w:val="36"/>
+        </w:rPr>
+      </w:pPr>
+    </w:p>
+    <w:p>
+      <w:pPr>
+        <w:pStyle w:val="NormalWeb"/>
+        <w:rPr>
+          <w:rFonts w:asciiTheme="minorHAnsi" w:hAnsiTheme="minorHAnsi" w:cstheme="minorHAnsi"/>
+          <w:sz w:val="36"/>
+          <w:szCs w:val="36"/>
+        </w:rPr>
+      </w:pPr>
+    </w:p>
+    <w:p>
+      <w:pPr>
+        <w:pStyle w:val="NormalWeb"/>
+        <w:rPr>
+          <w:rFonts w:asciiTheme="minorHAnsi" w:hAnsiTheme="minorHAnsi" w:cstheme="minorHAnsi"/>
+          <w:sz w:val="36"/>
+          <w:szCs w:val="36"/>
+        </w:rPr>
+      </w:pPr>
+    </w:p>
+    <w:p>
+      <w:pPr>
+        <w:pStyle w:val="NormalWeb"/>
+        <w:rPr>
+          <w:rFonts w:asciiTheme="minorHAnsi" w:hAnsiTheme="minorHAnsi" w:cstheme="minorHAnsi"/>
+          <w:sz w:val="36"/>
+          <w:szCs w:val="36"/>
+        </w:rPr>
+      </w:pPr>
+    </w:p>
+    <w:p>
+      <w:pPr>
+        <w:pStyle w:val="NormalWeb"/>
+        <w:rPr>
+          <w:rFonts w:asciiTheme="minorHAnsi" w:hAnsiTheme="minorHAnsi" w:cstheme="minorHAnsi"/>
+          <w:sz w:val="36"/>
+          <w:szCs w:val="36"/>
+        </w:rPr>
+      </w:pPr>
+      <w:r>
+        <w:rPr>
+          <w:rFonts w:asciiTheme="minorHAnsi" w:hAnsiTheme="minorHAnsi" w:cstheme="minorHAnsi"/>
+          <w:sz w:val="36"/>
+          <w:szCs w:val="36"/>
+        </w:rPr>
+        <w:lastRenderedPageBreak/>
         <w:t>Instructions for Students</w:t>
       </w:r>
     </w:p>
@@ -139,6 +288,141 @@
         </w:rPr>
         <w:br/>
       </w:r>
+      <w:r>
+        <w:rPr>
+          <w:rFonts w:asciiTheme="minorHAnsi" w:hAnsiTheme="minorHAnsi" w:cstheme="minorHAnsi"/>
+          <w:noProof/>
+        </w:rPr>
+        <w:drawing>
+          <wp:inline distT="0" distB="0" distL="0" distR="0" wp14:anchorId="09C41763" wp14:editId="5A17E269">
+            <wp:extent cx="5928360" cy="3147060"/>
+            <wp:effectExtent l="0" t="0" r="0" b="0"/>
+            <wp:docPr id="315752" name="Picture 2"/>
+            <wp:cNvGraphicFramePr>
+              <a:graphicFrameLocks xmlns:a="http://schemas.openxmlformats.org/drawingml/2006/main" noChangeAspect="1"/>
+            </wp:cNvGraphicFramePr>
+            <a:graphic xmlns:a="http://schemas.openxmlformats.org/drawingml/2006/main">
+              <a:graphicData uri="http://schemas.openxmlformats.org/drawingml/2006/picture">
+                <pic:pic xmlns:pic="http://schemas.openxmlformats.org/drawingml/2006/picture">
+                  <pic:nvPicPr>
+                    <pic:cNvPr id="0" name="Picture 2"/>
+                    <pic:cNvPicPr>
+                      <a:picLocks noChangeAspect="1" noChangeArrowheads="1"/>
+                    </pic:cNvPicPr>
+                  </pic:nvPicPr>
+                  <pic:blipFill>
+                    <a:blip r:embed="rId6" cstate="print">
+                      <a:extLst>
+                        <a:ext uri="{28A0092B-C50C-407E-A947-70E740481C1C}">
+                          <a14:useLocalDpi xmlns:a14="http://schemas.microsoft.com/office/drawing/2010/main" val="0"/>
+                        </a:ext>
+                      </a:extLst>
+                    </a:blip>
+                    <a:srcRect/>
+                    <a:stretch>
+                      <a:fillRect/>
+                    </a:stretch>
+                  </pic:blipFill>
+                  <pic:spPr bwMode="auto">
+                    <a:xfrm>
+                      <a:off x="0" y="0"/>
+                      <a:ext cx="5928360" cy="3147060"/>
+                    </a:xfrm>
+                    <a:prstGeom prst="rect">
+                      <a:avLst/>
+                    </a:prstGeom>
+                    <a:noFill/>
+                    <a:ln>
+                      <a:noFill/>
+                    </a:ln>
+                  </pic:spPr>
+                </pic:pic>
+              </a:graphicData>
+            </a:graphic>
+          </wp:inline>
+        </w:drawing>
+      </w:r>
+    </w:p>
+    <w:p>
+      <w:pPr>
+        <w:pStyle w:val="NormalWeb"/>
+        <w:ind w:left="720"/>
+        <w:rPr>
+          <w:rFonts w:asciiTheme="minorHAnsi" w:hAnsiTheme="minorHAnsi" w:cstheme="minorHAnsi"/>
+        </w:rPr>
+      </w:pPr>
+    </w:p>
+    <w:p>
+      <w:pPr>
+        <w:pStyle w:val="NormalWeb"/>
+        <w:ind w:left="720"/>
+        <w:rPr>
+          <w:rFonts w:asciiTheme="minorHAnsi" w:hAnsiTheme="minorHAnsi" w:cstheme="minorHAnsi"/>
+        </w:rPr>
+      </w:pPr>
+    </w:p>
+    <w:p>
+      <w:pPr>
+        <w:pStyle w:val="NormalWeb"/>
+        <w:ind w:left="720"/>
+        <w:rPr>
+          <w:rFonts w:asciiTheme="minorHAnsi" w:hAnsiTheme="minorHAnsi" w:cstheme="minorHAnsi"/>
+        </w:rPr>
+      </w:pPr>
+    </w:p>
+    <w:p>
+      <w:pPr>
+        <w:pStyle w:val="NormalWeb"/>
+        <w:ind w:left="720"/>
+        <w:rPr>
+          <w:rFonts w:asciiTheme="minorHAnsi" w:hAnsiTheme="minorHAnsi" w:cstheme="minorHAnsi"/>
+        </w:rPr>
+      </w:pPr>
+    </w:p>
+    <w:p>
+      <w:pPr>
+        <w:pStyle w:val="NormalWeb"/>
+        <w:ind w:left="720"/>
+        <w:rPr>
+          <w:rFonts w:asciiTheme="minorHAnsi" w:hAnsiTheme="minorHAnsi" w:cstheme="minorHAnsi"/>
+        </w:rPr>
+      </w:pPr>
+    </w:p>
+    <w:p>
+      <w:pPr>
+        <w:pStyle w:val="NormalWeb"/>
+        <w:ind w:left="720"/>
+        <w:rPr>
+          <w:rFonts w:asciiTheme="minorHAnsi" w:hAnsiTheme="minorHAnsi" w:cstheme="minorHAnsi"/>
+        </w:rPr>
+      </w:pPr>
+    </w:p>
+    <w:p>
+      <w:pPr>
+        <w:pStyle w:val="NormalWeb"/>
+        <w:ind w:left="720"/>
+        <w:rPr>
+          <w:rFonts w:asciiTheme="minorHAnsi" w:hAnsiTheme="minorHAnsi" w:cstheme="minorHAnsi"/>
+        </w:rPr>
+      </w:pPr>
+    </w:p>
+    <w:p>
+      <w:pPr>
+        <w:pStyle w:val="NormalWeb"/>
+        <w:ind w:left="720"/>
+        <w:rPr>
+          <w:rFonts w:asciiTheme="minorHAnsi" w:hAnsiTheme="minorHAnsi" w:cstheme="minorHAnsi"/>
+        </w:rPr>
+      </w:pPr>
+    </w:p>
+    <w:p>
+      <w:pPr>
+        <w:pStyle w:val="NormalWeb"/>
+        <w:ind w:left="720"/>
+        <w:rPr>
+          <w:rFonts w:asciiTheme="minorHAnsi" w:hAnsiTheme="minorHAnsi" w:cstheme="minorHAnsi"/>
+        </w:rPr>
+      </w:pPr>
     </w:p>
     <w:p>
       <w:pPr>
@@ -155,13 +439,71 @@
         <w:rPr>
           <w:rFonts w:asciiTheme="minorHAnsi" w:hAnsiTheme="minorHAnsi" w:cstheme="minorHAnsi"/>
         </w:rPr>
+        <w:lastRenderedPageBreak/>
         <w:t>Enter your Student ID and Password into the respective fields and click Submit.</w:t>
       </w:r>
-      <w:r>
-        <w:rPr>
-          <w:rFonts w:asciiTheme="minorHAnsi" w:hAnsiTheme="minorHAnsi" w:cstheme="minorHAnsi"/>
-        </w:rPr>
-        <w:br/>
+    </w:p>
+    <w:p>
+      <w:pPr>
+        <w:pStyle w:val="NormalWeb"/>
+        <w:ind w:left="720"/>
+        <w:rPr>
+          <w:rFonts w:asciiTheme="minorHAnsi" w:hAnsiTheme="minorHAnsi" w:cstheme="minorHAnsi"/>
+        </w:rPr>
+      </w:pPr>
+      <w:r>
+        <w:rPr>
+          <w:rFonts w:asciiTheme="minorHAnsi" w:hAnsiTheme="minorHAnsi" w:cstheme="minorHAnsi"/>
+          <w:noProof/>
+        </w:rPr>
+        <w:drawing>
+          <wp:inline distT="0" distB="0" distL="0" distR="0" wp14:anchorId="63FFD3F9" wp14:editId="7AD1B4F4">
+            <wp:extent cx="5943600" cy="3154680"/>
+            <wp:effectExtent l="0" t="0" r="0" b="7620"/>
+            <wp:docPr id="1767785296" name="Picture 3"/>
+            <wp:cNvGraphicFramePr>
+              <a:graphicFrameLocks xmlns:a="http://schemas.openxmlformats.org/drawingml/2006/main" noChangeAspect="1"/>
+            </wp:cNvGraphicFramePr>
+            <a:graphic xmlns:a="http://schemas.openxmlformats.org/drawingml/2006/main">
+              <a:graphicData uri="http://schemas.openxmlformats.org/drawingml/2006/picture">
+                <pic:pic xmlns:pic="http://schemas.openxmlformats.org/drawingml/2006/picture">
+                  <pic:nvPicPr>
+                    <pic:cNvPr id="0" name="Picture 3"/>
+                    <pic:cNvPicPr>
+                      <a:picLocks noChangeAspect="1" noChangeArrowheads="1"/>
+                    </pic:cNvPicPr>
+                  </pic:nvPicPr>
+                  <pic:blipFill>
+                    <a:blip r:embed="rId7" cstate="print">
+                      <a:extLst>
+                        <a:ext uri="{28A0092B-C50C-407E-A947-70E740481C1C}">
+                          <a14:useLocalDpi xmlns:a14="http://schemas.microsoft.com/office/drawing/2010/main" val="0"/>
+                        </a:ext>
+                      </a:extLst>
+                    </a:blip>
+                    <a:srcRect/>
+                    <a:stretch>
+                      <a:fillRect/>
+                    </a:stretch>
+                  </pic:blipFill>
+                  <pic:spPr bwMode="auto">
+                    <a:xfrm>
+                      <a:off x="0" y="0"/>
+                      <a:ext cx="5943600" cy="3154680"/>
+                    </a:xfrm>
+                    <a:prstGeom prst="rect">
+                      <a:avLst/>
+                    </a:prstGeom>
+                    <a:noFill/>
+                    <a:ln>
+                      <a:noFill/>
+                    </a:ln>
+                  </pic:spPr>
+                </pic:pic>
+              </a:graphicData>
+            </a:graphic>
+          </wp:inline>
+        </w:drawing>
       </w:r>
     </w:p>
     <w:p>
@@ -223,6 +565,78 @@
         </w:rPr>
         <w:br/>
       </w:r>
+      <w:r>
+        <w:rPr>
+          <w:rFonts w:asciiTheme="minorHAnsi" w:hAnsiTheme="minorHAnsi" w:cstheme="minorHAnsi"/>
+          <w:noProof/>
+        </w:rPr>
+        <w:drawing>
+          <wp:inline distT="0" distB="0" distL="0" distR="0" wp14:anchorId="26104AAE" wp14:editId="167AA9D3">
+            <wp:extent cx="5928360" cy="3147060"/>
+            <wp:effectExtent l="0" t="0" r="0" b="0"/>
+            <wp:docPr id="1033136224" name="Picture 4"/>
+            <wp:cNvGraphicFramePr>
+              <a:graphicFrameLocks xmlns:a="http://schemas.openxmlformats.org/drawingml/2006/main" noChangeAspect="1"/>
+            </wp:cNvGraphicFramePr>
+            <a:graphic xmlns:a="http://schemas.openxmlformats.org/drawingml/2006/main">
+              <a:graphicData uri="http://schemas.openxmlformats.org/drawingml/2006/picture">
+                <pic:pic xmlns:pic="http://schemas.openxmlformats.org/drawingml/2006/picture">
+                  <pic:nvPicPr>
+                    <pic:cNvPr id="0" name="Picture 4"/>
+                    <pic:cNvPicPr>
+                      <a:picLocks noChangeAspect="1" noChangeArrowheads="1"/>
+                    </pic:cNvPicPr>
+                  </pic:nvPicPr>
+                  <pic:blipFill>
+                    <a:blip r:embed="rId8" cstate="print">
+                      <a:extLst>
+                        <a:ext uri="{28A0092B-C50C-407E-A947-70E740481C1C}">
+                          <a14:useLocalDpi xmlns:a14="http://schemas.microsoft.com/office/drawing/2010/main" val="0"/>
+                        </a:ext>
+                      </a:extLst>
+                    </a:blip>
+                    <a:srcRect/>
+                    <a:stretch>
+                      <a:fillRect/>
+                    </a:stretch>
+                  </pic:blipFill>
+                  <pic:spPr bwMode="auto">
+                    <a:xfrm>
+                      <a:off x="0" y="0"/>
+                      <a:ext cx="5928360" cy="3147060"/>
+                    </a:xfrm>
+                    <a:prstGeom prst="rect">
+                      <a:avLst/>
+                    </a:prstGeom>
+                    <a:noFill/>
+                    <a:ln>
+                      <a:noFill/>
+                    </a:ln>
+                  </pic:spPr>
+                </pic:pic>
+              </a:graphicData>
+            </a:graphic>
+          </wp:inline>
+        </w:drawing>
+      </w:r>
+    </w:p>
+    <w:p>
+      <w:pPr>
+        <w:pStyle w:val="NormalWeb"/>
+        <w:ind w:left="720"/>
+        <w:rPr>
+          <w:rFonts w:asciiTheme="minorHAnsi" w:hAnsiTheme="minorHAnsi" w:cstheme="minorHAnsi"/>
+        </w:rPr>
+      </w:pPr>
+    </w:p>
+    <w:p>
+      <w:pPr>
+        <w:pStyle w:val="NormalWeb"/>
+        <w:ind w:left="720"/>
+        <w:rPr>
+          <w:rFonts w:asciiTheme="minorHAnsi" w:hAnsiTheme="minorHAnsi" w:cstheme="minorHAnsi"/>
+        </w:rPr>
+      </w:pPr>
     </w:p>
     <w:p>
       <w:pPr>
@@ -239,6 +653,7 @@
         <w:rPr>
           <w:rFonts w:asciiTheme="minorHAnsi" w:hAnsiTheme="minorHAnsi" w:cstheme="minorHAnsi"/>
         </w:rPr>
+        <w:lastRenderedPageBreak/>
         <w:t>If the details are correct, you will be redirected to the Course Section Query form.</w:t>
       </w:r>
       <w:r>
@@ -253,6 +668,60 @@
           <w:rFonts w:asciiTheme="minorHAnsi" w:hAnsiTheme="minorHAnsi" w:cstheme="minorHAnsi"/>
         </w:rPr>
         <w:br/>
+      </w:r>
+      <w:r>
+        <w:rPr>
+          <w:rFonts w:asciiTheme="minorHAnsi" w:hAnsiTheme="minorHAnsi" w:cstheme="minorHAnsi"/>
+          <w:noProof/>
+        </w:rPr>
+        <w:drawing>
+          <wp:inline distT="0" distB="0" distL="0" distR="0" wp14:anchorId="6218F664" wp14:editId="165A04E6">
+            <wp:extent cx="5943600" cy="3147060"/>
+            <wp:effectExtent l="0" t="0" r="0" b="0"/>
+            <wp:docPr id="1089712251" name="Picture 7"/>
+            <wp:cNvGraphicFramePr>
+              <a:graphicFrameLocks xmlns:a="http://schemas.openxmlformats.org/drawingml/2006/main" noChangeAspect="1"/>
+            </wp:cNvGraphicFramePr>
+            <a:graphic xmlns:a="http://schemas.openxmlformats.org/drawingml/2006/main">
+              <a:graphicData uri="http://schemas.openxmlformats.org/drawingml/2006/picture">
+                <pic:pic xmlns:pic="http://schemas.openxmlformats.org/drawingml/2006/picture">
+                  <pic:nvPicPr>
+                    <pic:cNvPr id="0" name="Picture 7"/>
+                    <pic:cNvPicPr>
+                      <a:picLocks noChangeAspect="1" noChangeArrowheads="1"/>
+                    </pic:cNvPicPr>
+                  </pic:nvPicPr>
+                  <pic:blipFill>
+                    <a:blip r:embed="rId9" cstate="print">
+                      <a:extLst>
+                        <a:ext uri="{28A0092B-C50C-407E-A947-70E740481C1C}">
+                          <a14:useLocalDpi xmlns:a14="http://schemas.microsoft.com/office/drawing/2010/main" val="0"/>
+                        </a:ext>
+                      </a:extLst>
+                    </a:blip>
+                    <a:srcRect/>
+                    <a:stretch>
+                      <a:fillRect/>
+                    </a:stretch>
+                  </pic:blipFill>
+                  <pic:spPr bwMode="auto">
+                    <a:xfrm>
+                      <a:off x="0" y="0"/>
+                      <a:ext cx="5943600" cy="3147060"/>
+                    </a:xfrm>
+                    <a:prstGeom prst="rect">
+                      <a:avLst/>
+                    </a:prstGeom>
+                    <a:noFill/>
+                    <a:ln>
+                      <a:noFill/>
+                    </a:ln>
+                  </pic:spPr>
+                </pic:pic>
+              </a:graphicData>
+            </a:graphic>
+          </wp:inline>
+        </w:drawing>
       </w:r>
     </w:p>
     <w:p>
@@ -270,13 +739,27 @@
         <w:rPr>
           <w:rFonts w:asciiTheme="minorHAnsi" w:hAnsiTheme="minorHAnsi" w:cstheme="minorHAnsi"/>
         </w:rPr>
-        <w:t>Logout button will be displayed on the top right corner of this page</w:t>
-      </w:r>
-      <w:r>
-        <w:rPr>
-          <w:rFonts w:asciiTheme="minorHAnsi" w:hAnsiTheme="minorHAnsi" w:cstheme="minorHAnsi"/>
-        </w:rPr>
-        <w:t>(Course Section Query Form Page)</w:t>
+        <w:t xml:space="preserve">Logout button will be displayed on the top right corner of this </w:t>
+      </w:r>
+      <w:proofErr w:type="gramStart"/>
+      <w:r>
+        <w:rPr>
+          <w:rFonts w:asciiTheme="minorHAnsi" w:hAnsiTheme="minorHAnsi" w:cstheme="minorHAnsi"/>
+        </w:rPr>
+        <w:t>page</w:t>
+      </w:r>
+      <w:r>
+        <w:rPr>
+          <w:rFonts w:asciiTheme="minorHAnsi" w:hAnsiTheme="minorHAnsi" w:cstheme="minorHAnsi"/>
+        </w:rPr>
+        <w:t>(</w:t>
+      </w:r>
+      <w:proofErr w:type="gramEnd"/>
+      <w:r>
+        <w:rPr>
+          <w:rFonts w:asciiTheme="minorHAnsi" w:hAnsiTheme="minorHAnsi" w:cstheme="minorHAnsi"/>
+        </w:rPr>
+        <w:t>Course Section Query Form Page)</w:t>
       </w:r>
       <w:r>
         <w:rPr>
@@ -321,6 +804,60 @@
         </w:rPr>
         <w:br/>
       </w:r>
+      <w:r>
+        <w:rPr>
+          <w:rFonts w:asciiTheme="minorHAnsi" w:hAnsiTheme="minorHAnsi" w:cstheme="minorHAnsi"/>
+          <w:noProof/>
+        </w:rPr>
+        <w:drawing>
+          <wp:inline distT="0" distB="0" distL="0" distR="0" wp14:anchorId="12B3AD78" wp14:editId="40C66694">
+            <wp:extent cx="5935980" cy="3162300"/>
+            <wp:effectExtent l="0" t="0" r="7620" b="0"/>
+            <wp:docPr id="2032481733" name="Picture 5"/>
+            <wp:cNvGraphicFramePr>
+              <a:graphicFrameLocks xmlns:a="http://schemas.openxmlformats.org/drawingml/2006/main" noChangeAspect="1"/>
+            </wp:cNvGraphicFramePr>
+            <a:graphic xmlns:a="http://schemas.openxmlformats.org/drawingml/2006/main">
+              <a:graphicData uri="http://schemas.openxmlformats.org/drawingml/2006/picture">
+                <pic:pic xmlns:pic="http://schemas.openxmlformats.org/drawingml/2006/picture">
+                  <pic:nvPicPr>
+                    <pic:cNvPr id="0" name="Picture 5"/>
+                    <pic:cNvPicPr>
+                      <a:picLocks noChangeAspect="1" noChangeArrowheads="1"/>
+                    </pic:cNvPicPr>
+                  </pic:nvPicPr>
+                  <pic:blipFill>
+                    <a:blip r:embed="rId10" cstate="print">
+                      <a:extLst>
+                        <a:ext uri="{28A0092B-C50C-407E-A947-70E740481C1C}">
+                          <a14:useLocalDpi xmlns:a14="http://schemas.microsoft.com/office/drawing/2010/main" val="0"/>
+                        </a:ext>
+                      </a:extLst>
+                    </a:blip>
+                    <a:srcRect/>
+                    <a:stretch>
+                      <a:fillRect/>
+                    </a:stretch>
+                  </pic:blipFill>
+                  <pic:spPr bwMode="auto">
+                    <a:xfrm>
+                      <a:off x="0" y="0"/>
+                      <a:ext cx="5935980" cy="3162300"/>
+                    </a:xfrm>
+                    <a:prstGeom prst="rect">
+                      <a:avLst/>
+                    </a:prstGeom>
+                    <a:noFill/>
+                    <a:ln>
+                      <a:noFill/>
+                    </a:ln>
+                  </pic:spPr>
+                </pic:pic>
+              </a:graphicData>
+            </a:graphic>
+          </wp:inline>
+        </w:drawing>
+      </w:r>
     </w:p>
     <w:p>
       <w:pPr>
@@ -337,6 +874,7 @@
         <w:rPr>
           <w:rFonts w:asciiTheme="minorHAnsi" w:hAnsiTheme="minorHAnsi" w:cstheme="minorHAnsi"/>
         </w:rPr>
+        <w:lastRenderedPageBreak/>
         <w:t>After clicking Submit, you will be redirected to another page displaying the course sections offered.</w:t>
       </w:r>
       <w:r>
@@ -356,6 +894,60 @@
           <w:rFonts w:asciiTheme="minorHAnsi" w:hAnsiTheme="minorHAnsi" w:cstheme="minorHAnsi"/>
         </w:rPr>
         <w:br/>
+      </w:r>
+      <w:r>
+        <w:rPr>
+          <w:rFonts w:asciiTheme="minorHAnsi" w:hAnsiTheme="minorHAnsi" w:cstheme="minorHAnsi"/>
+          <w:noProof/>
+        </w:rPr>
+        <w:drawing>
+          <wp:inline distT="0" distB="0" distL="0" distR="0" wp14:anchorId="5B8BA93A" wp14:editId="09877218">
+            <wp:extent cx="5943600" cy="3139440"/>
+            <wp:effectExtent l="0" t="0" r="0" b="3810"/>
+            <wp:docPr id="343226570" name="Picture 6"/>
+            <wp:cNvGraphicFramePr>
+              <a:graphicFrameLocks xmlns:a="http://schemas.openxmlformats.org/drawingml/2006/main" noChangeAspect="1"/>
+            </wp:cNvGraphicFramePr>
+            <a:graphic xmlns:a="http://schemas.openxmlformats.org/drawingml/2006/main">
+              <a:graphicData uri="http://schemas.openxmlformats.org/drawingml/2006/picture">
+                <pic:pic xmlns:pic="http://schemas.openxmlformats.org/drawingml/2006/picture">
+                  <pic:nvPicPr>
+                    <pic:cNvPr id="0" name="Picture 6"/>
+                    <pic:cNvPicPr>
+                      <a:picLocks noChangeAspect="1" noChangeArrowheads="1"/>
+                    </pic:cNvPicPr>
+                  </pic:nvPicPr>
+                  <pic:blipFill>
+                    <a:blip r:embed="rId11" cstate="print">
+                      <a:extLst>
+                        <a:ext uri="{28A0092B-C50C-407E-A947-70E740481C1C}">
+                          <a14:useLocalDpi xmlns:a14="http://schemas.microsoft.com/office/drawing/2010/main" val="0"/>
+                        </a:ext>
+                      </a:extLst>
+                    </a:blip>
+                    <a:srcRect/>
+                    <a:stretch>
+                      <a:fillRect/>
+                    </a:stretch>
+                  </pic:blipFill>
+                  <pic:spPr bwMode="auto">
+                    <a:xfrm>
+                      <a:off x="0" y="0"/>
+                      <a:ext cx="5943600" cy="3139440"/>
+                    </a:xfrm>
+                    <a:prstGeom prst="rect">
+                      <a:avLst/>
+                    </a:prstGeom>
+                    <a:noFill/>
+                    <a:ln>
+                      <a:noFill/>
+                    </a:ln>
+                  </pic:spPr>
+                </pic:pic>
+              </a:graphicData>
+            </a:graphic>
+          </wp:inline>
+        </w:drawing>
       </w:r>
     </w:p>
     <w:p>
@@ -373,37 +965,130 @@
         <w:rPr>
           <w:rFonts w:asciiTheme="minorHAnsi" w:hAnsiTheme="minorHAnsi" w:cstheme="minorHAnsi"/>
         </w:rPr>
-        <w:t>Logout button will be displayed on the top right corner of this page</w:t>
-      </w:r>
-      <w:r>
-        <w:rPr>
-          <w:rFonts w:asciiTheme="minorHAnsi" w:hAnsiTheme="minorHAnsi" w:cstheme="minorHAnsi"/>
-        </w:rPr>
-        <w:t>(Course Section Query results page)</w:t>
-      </w:r>
-      <w:r>
-        <w:rPr>
-          <w:rFonts w:asciiTheme="minorHAnsi" w:hAnsiTheme="minorHAnsi" w:cstheme="minorHAnsi"/>
-        </w:rPr>
-        <w:t>; click it if you want to logout</w:t>
-      </w:r>
-      <w:r>
-        <w:rPr>
-          <w:rFonts w:asciiTheme="minorHAnsi" w:hAnsiTheme="minorHAnsi" w:cstheme="minorHAnsi"/>
-        </w:rPr>
-        <w:t>.</w:t>
-      </w:r>
-    </w:p>
-    <w:p>
-      <w:pPr>
-        <w:pStyle w:val="NormalWeb"/>
-      </w:pPr>
-      <w:r>
-        <w:rPr>
-          <w:rFonts w:asciiTheme="minorHAnsi" w:hAnsiTheme="minorHAnsi" w:cstheme="minorHAnsi"/>
-        </w:rPr>
-        <w:br/>
-      </w:r>
+        <w:t xml:space="preserve">Logout button will be displayed on the top right corner of this </w:t>
+      </w:r>
+      <w:proofErr w:type="gramStart"/>
+      <w:r>
+        <w:rPr>
+          <w:rFonts w:asciiTheme="minorHAnsi" w:hAnsiTheme="minorHAnsi" w:cstheme="minorHAnsi"/>
+        </w:rPr>
+        <w:t>page</w:t>
+      </w:r>
+      <w:r>
+        <w:rPr>
+          <w:rFonts w:asciiTheme="minorHAnsi" w:hAnsiTheme="minorHAnsi" w:cstheme="minorHAnsi"/>
+        </w:rPr>
+        <w:t>(</w:t>
+      </w:r>
+      <w:proofErr w:type="gramEnd"/>
+      <w:r>
+        <w:rPr>
+          <w:rFonts w:asciiTheme="minorHAnsi" w:hAnsiTheme="minorHAnsi" w:cstheme="minorHAnsi"/>
+        </w:rPr>
+        <w:t>Course Section Query results page)</w:t>
+      </w:r>
+      <w:r>
+        <w:rPr>
+          <w:rFonts w:asciiTheme="minorHAnsi" w:hAnsiTheme="minorHAnsi" w:cstheme="minorHAnsi"/>
+        </w:rPr>
+        <w:t>; click it if you want to logout.</w:t>
+      </w:r>
+      <w:r>
+        <w:rPr>
+          <w:rFonts w:asciiTheme="minorHAnsi" w:hAnsiTheme="minorHAnsi" w:cstheme="minorHAnsi"/>
+        </w:rPr>
+        <w:br/>
+      </w:r>
+    </w:p>
+    <w:p>
+      <w:pPr>
+        <w:pStyle w:val="NormalWeb"/>
+        <w:numPr>
+          <w:ilvl w:val="0"/>
+          <w:numId w:val="1"/>
+        </w:numPr>
+        <w:rPr>
+          <w:rFonts w:asciiTheme="minorHAnsi" w:hAnsiTheme="minorHAnsi" w:cstheme="minorHAnsi"/>
+        </w:rPr>
+      </w:pPr>
+      <w:r>
+        <w:rPr>
+          <w:rFonts w:asciiTheme="minorHAnsi" w:hAnsiTheme="minorHAnsi" w:cstheme="minorHAnsi"/>
+        </w:rPr>
+        <w:t>If you</w:t>
+      </w:r>
+      <w:r>
+        <w:rPr>
+          <w:rFonts w:asciiTheme="minorHAnsi" w:hAnsiTheme="minorHAnsi" w:cstheme="minorHAnsi"/>
+        </w:rPr>
+        <w:t xml:space="preserve"> hit</w:t>
+      </w:r>
+      <w:r>
+        <w:rPr>
+          <w:rFonts w:asciiTheme="minorHAnsi" w:hAnsiTheme="minorHAnsi" w:cstheme="minorHAnsi"/>
+        </w:rPr>
+        <w:t xml:space="preserve"> </w:t>
+      </w:r>
+      <w:proofErr w:type="gramStart"/>
+      <w:r>
+        <w:rPr>
+          <w:rFonts w:asciiTheme="minorHAnsi" w:hAnsiTheme="minorHAnsi" w:cstheme="minorHAnsi"/>
+        </w:rPr>
+        <w:t>logout</w:t>
+      </w:r>
+      <w:proofErr w:type="gramEnd"/>
+      <w:r>
+        <w:rPr>
+          <w:rFonts w:asciiTheme="minorHAnsi" w:hAnsiTheme="minorHAnsi" w:cstheme="minorHAnsi"/>
+        </w:rPr>
+        <w:t xml:space="preserve"> you will be redirected to Home page. </w:t>
+      </w:r>
+    </w:p>
+    <w:p>
+      <w:pPr>
+        <w:pStyle w:val="NormalWeb"/>
+      </w:pPr>
+      <w:r>
+        <w:rPr>
+          <w:rFonts w:asciiTheme="minorHAnsi" w:hAnsiTheme="minorHAnsi" w:cstheme="minorHAnsi"/>
+        </w:rPr>
+        <w:br/>
+      </w:r>
+    </w:p>
+    <w:p>
+      <w:pPr>
+        <w:pStyle w:val="NormalWeb"/>
+      </w:pPr>
+    </w:p>
+    <w:p>
+      <w:pPr>
+        <w:pStyle w:val="NormalWeb"/>
+      </w:pPr>
+    </w:p>
+    <w:p>
+      <w:pPr>
+        <w:pStyle w:val="NormalWeb"/>
+      </w:pPr>
+    </w:p>
+    <w:p>
+      <w:pPr>
+        <w:pStyle w:val="NormalWeb"/>
+      </w:pPr>
+    </w:p>
+    <w:p>
+      <w:pPr>
+        <w:pStyle w:val="NormalWeb"/>
+      </w:pPr>
+    </w:p>
+    <w:p>
+      <w:pPr>
+        <w:pStyle w:val="NormalWeb"/>
+      </w:pPr>
+    </w:p>
+    <w:p>
+      <w:pPr>
+        <w:pStyle w:val="NormalWeb"/>
+      </w:pPr>
     </w:p>
     <w:p>
       <w:pPr>
@@ -505,6 +1190,60 @@
         </w:rPr>
         <w:br/>
       </w:r>
+      <w:r>
+        <w:rPr>
+          <w:rFonts w:asciiTheme="minorHAnsi" w:hAnsiTheme="minorHAnsi" w:cstheme="minorHAnsi"/>
+          <w:noProof/>
+        </w:rPr>
+        <w:drawing>
+          <wp:inline distT="0" distB="0" distL="0" distR="0" wp14:anchorId="69F14A8E" wp14:editId="3D1C2942">
+            <wp:extent cx="5943600" cy="3154680"/>
+            <wp:effectExtent l="0" t="0" r="0" b="7620"/>
+            <wp:docPr id="1450204842" name="Picture 8"/>
+            <wp:cNvGraphicFramePr>
+              <a:graphicFrameLocks xmlns:a="http://schemas.openxmlformats.org/drawingml/2006/main" noChangeAspect="1"/>
+            </wp:cNvGraphicFramePr>
+            <a:graphic xmlns:a="http://schemas.openxmlformats.org/drawingml/2006/main">
+              <a:graphicData uri="http://schemas.openxmlformats.org/drawingml/2006/picture">
+                <pic:pic xmlns:pic="http://schemas.openxmlformats.org/drawingml/2006/picture">
+                  <pic:nvPicPr>
+                    <pic:cNvPr id="0" name="Picture 8"/>
+                    <pic:cNvPicPr>
+                      <a:picLocks noChangeAspect="1" noChangeArrowheads="1"/>
+                    </pic:cNvPicPr>
+                  </pic:nvPicPr>
+                  <pic:blipFill>
+                    <a:blip r:embed="rId12" cstate="print">
+                      <a:extLst>
+                        <a:ext uri="{28A0092B-C50C-407E-A947-70E740481C1C}">
+                          <a14:useLocalDpi xmlns:a14="http://schemas.microsoft.com/office/drawing/2010/main" val="0"/>
+                        </a:ext>
+                      </a:extLst>
+                    </a:blip>
+                    <a:srcRect/>
+                    <a:stretch>
+                      <a:fillRect/>
+                    </a:stretch>
+                  </pic:blipFill>
+                  <pic:spPr bwMode="auto">
+                    <a:xfrm>
+                      <a:off x="0" y="0"/>
+                      <a:ext cx="5943600" cy="3154680"/>
+                    </a:xfrm>
+                    <a:prstGeom prst="rect">
+                      <a:avLst/>
+                    </a:prstGeom>
+                    <a:noFill/>
+                    <a:ln>
+                      <a:noFill/>
+                    </a:ln>
+                  </pic:spPr>
+                </pic:pic>
+              </a:graphicData>
+            </a:graphic>
+          </wp:inline>
+        </w:drawing>
+      </w:r>
     </w:p>
     <w:p>
       <w:pPr>
@@ -529,6 +1268,59 @@
         </w:rPr>
         <w:br/>
       </w:r>
+      <w:r>
+        <w:rPr>
+          <w:noProof/>
+        </w:rPr>
+        <w:drawing>
+          <wp:inline distT="0" distB="0" distL="0" distR="0" wp14:anchorId="3F100741" wp14:editId="213D0601">
+            <wp:extent cx="5943600" cy="3154045"/>
+            <wp:effectExtent l="0" t="0" r="0" b="8255"/>
+            <wp:docPr id="485967673" name="Picture 9"/>
+            <wp:cNvGraphicFramePr>
+              <a:graphicFrameLocks xmlns:a="http://schemas.openxmlformats.org/drawingml/2006/main" noChangeAspect="1"/>
+            </wp:cNvGraphicFramePr>
+            <a:graphic xmlns:a="http://schemas.openxmlformats.org/drawingml/2006/main">
+              <a:graphicData uri="http://schemas.openxmlformats.org/drawingml/2006/picture">
+                <pic:pic xmlns:pic="http://schemas.openxmlformats.org/drawingml/2006/picture">
+                  <pic:nvPicPr>
+                    <pic:cNvPr id="0" name="Picture 9"/>
+                    <pic:cNvPicPr>
+                      <a:picLocks noChangeAspect="1" noChangeArrowheads="1"/>
+                    </pic:cNvPicPr>
+                  </pic:nvPicPr>
+                  <pic:blipFill>
+                    <a:blip r:embed="rId13" cstate="print">
+                      <a:extLst>
+                        <a:ext uri="{28A0092B-C50C-407E-A947-70E740481C1C}">
+                          <a14:useLocalDpi xmlns:a14="http://schemas.microsoft.com/office/drawing/2010/main" val="0"/>
+                        </a:ext>
+                      </a:extLst>
+                    </a:blip>
+                    <a:srcRect/>
+                    <a:stretch>
+                      <a:fillRect/>
+                    </a:stretch>
+                  </pic:blipFill>
+                  <pic:spPr bwMode="auto">
+                    <a:xfrm>
+                      <a:off x="0" y="0"/>
+                      <a:ext cx="5943600" cy="3154045"/>
+                    </a:xfrm>
+                    <a:prstGeom prst="rect">
+                      <a:avLst/>
+                    </a:prstGeom>
+                    <a:noFill/>
+                    <a:ln>
+                      <a:noFill/>
+                    </a:ln>
+                  </pic:spPr>
+                </pic:pic>
+              </a:graphicData>
+            </a:graphic>
+          </wp:inline>
+        </w:drawing>
+      </w:r>
     </w:p>
     <w:p>
       <w:pPr>
@@ -545,6 +1337,7 @@
         <w:rPr>
           <w:rFonts w:asciiTheme="minorHAnsi" w:hAnsiTheme="minorHAnsi" w:cstheme="minorHAnsi"/>
         </w:rPr>
+        <w:lastRenderedPageBreak/>
         <w:t>If the details provided are incorrect, a message indicating that the details are invalid will be displayed on the same page.</w:t>
       </w:r>
       <w:r>
@@ -552,6 +1345,59 @@
           <w:rFonts w:asciiTheme="minorHAnsi" w:hAnsiTheme="minorHAnsi" w:cstheme="minorHAnsi"/>
         </w:rPr>
         <w:br/>
+      </w:r>
+      <w:r>
+        <w:rPr>
+          <w:noProof/>
+        </w:rPr>
+        <w:drawing>
+          <wp:inline distT="0" distB="0" distL="0" distR="0" wp14:anchorId="565FAF2C" wp14:editId="592FFE56">
+            <wp:extent cx="5943600" cy="3156585"/>
+            <wp:effectExtent l="0" t="0" r="0" b="5715"/>
+            <wp:docPr id="24414001" name="Picture 10"/>
+            <wp:cNvGraphicFramePr>
+              <a:graphicFrameLocks xmlns:a="http://schemas.openxmlformats.org/drawingml/2006/main" noChangeAspect="1"/>
+            </wp:cNvGraphicFramePr>
+            <a:graphic xmlns:a="http://schemas.openxmlformats.org/drawingml/2006/main">
+              <a:graphicData uri="http://schemas.openxmlformats.org/drawingml/2006/picture">
+                <pic:pic xmlns:pic="http://schemas.openxmlformats.org/drawingml/2006/picture">
+                  <pic:nvPicPr>
+                    <pic:cNvPr id="0" name="Picture 11"/>
+                    <pic:cNvPicPr>
+                      <a:picLocks noChangeAspect="1" noChangeArrowheads="1"/>
+                    </pic:cNvPicPr>
+                  </pic:nvPicPr>
+                  <pic:blipFill>
+                    <a:blip r:embed="rId14" cstate="print">
+                      <a:extLst>
+                        <a:ext uri="{28A0092B-C50C-407E-A947-70E740481C1C}">
+                          <a14:useLocalDpi xmlns:a14="http://schemas.microsoft.com/office/drawing/2010/main" val="0"/>
+                        </a:ext>
+                      </a:extLst>
+                    </a:blip>
+                    <a:srcRect/>
+                    <a:stretch>
+                      <a:fillRect/>
+                    </a:stretch>
+                  </pic:blipFill>
+                  <pic:spPr bwMode="auto">
+                    <a:xfrm>
+                      <a:off x="0" y="0"/>
+                      <a:ext cx="5943600" cy="3156585"/>
+                    </a:xfrm>
+                    <a:prstGeom prst="rect">
+                      <a:avLst/>
+                    </a:prstGeom>
+                    <a:noFill/>
+                    <a:ln>
+                      <a:noFill/>
+                    </a:ln>
+                  </pic:spPr>
+                </pic:pic>
+              </a:graphicData>
+            </a:graphic>
+          </wp:inline>
+        </w:drawing>
       </w:r>
     </w:p>
     <w:p>
@@ -577,6 +1423,59 @@
         </w:rPr>
         <w:br/>
       </w:r>
+      <w:r>
+        <w:rPr>
+          <w:noProof/>
+        </w:rPr>
+        <w:drawing>
+          <wp:inline distT="0" distB="0" distL="0" distR="0" wp14:anchorId="660F2395" wp14:editId="6301DAB3">
+            <wp:extent cx="5943600" cy="3156585"/>
+            <wp:effectExtent l="0" t="0" r="0" b="5715"/>
+            <wp:docPr id="1518538597" name="Picture 11"/>
+            <wp:cNvGraphicFramePr>
+              <a:graphicFrameLocks xmlns:a="http://schemas.openxmlformats.org/drawingml/2006/main" noChangeAspect="1"/>
+            </wp:cNvGraphicFramePr>
+            <a:graphic xmlns:a="http://schemas.openxmlformats.org/drawingml/2006/main">
+              <a:graphicData uri="http://schemas.openxmlformats.org/drawingml/2006/picture">
+                <pic:pic xmlns:pic="http://schemas.openxmlformats.org/drawingml/2006/picture">
+                  <pic:nvPicPr>
+                    <pic:cNvPr id="0" name="Picture 13"/>
+                    <pic:cNvPicPr>
+                      <a:picLocks noChangeAspect="1" noChangeArrowheads="1"/>
+                    </pic:cNvPicPr>
+                  </pic:nvPicPr>
+                  <pic:blipFill>
+                    <a:blip r:embed="rId15" cstate="print">
+                      <a:extLst>
+                        <a:ext uri="{28A0092B-C50C-407E-A947-70E740481C1C}">
+                          <a14:useLocalDpi xmlns:a14="http://schemas.microsoft.com/office/drawing/2010/main" val="0"/>
+                        </a:ext>
+                      </a:extLst>
+                    </a:blip>
+                    <a:srcRect/>
+                    <a:stretch>
+                      <a:fillRect/>
+                    </a:stretch>
+                  </pic:blipFill>
+                  <pic:spPr bwMode="auto">
+                    <a:xfrm>
+                      <a:off x="0" y="0"/>
+                      <a:ext cx="5943600" cy="3156585"/>
+                    </a:xfrm>
+                    <a:prstGeom prst="rect">
+                      <a:avLst/>
+                    </a:prstGeom>
+                    <a:noFill/>
+                    <a:ln>
+                      <a:noFill/>
+                    </a:ln>
+                  </pic:spPr>
+                </pic:pic>
+              </a:graphicData>
+            </a:graphic>
+          </wp:inline>
+        </w:drawing>
+      </w:r>
     </w:p>
     <w:p>
       <w:pPr>
@@ -601,6 +1500,18 @@
         </w:rPr>
         <w:br/>
       </w:r>
+      <w:r>
+        <w:rPr>
+          <w:rFonts w:asciiTheme="minorHAnsi" w:hAnsiTheme="minorHAnsi" w:cstheme="minorHAnsi"/>
+        </w:rPr>
+        <w:br/>
+      </w:r>
+      <w:r>
+        <w:rPr>
+          <w:rFonts w:asciiTheme="minorHAnsi" w:hAnsiTheme="minorHAnsi" w:cstheme="minorHAnsi"/>
+        </w:rPr>
+        <w:br/>
+      </w:r>
     </w:p>
     <w:p>
       <w:pPr>
@@ -617,6 +1528,7 @@
         <w:rPr>
           <w:rFonts w:asciiTheme="minorHAnsi" w:hAnsiTheme="minorHAnsi" w:cstheme="minorHAnsi"/>
         </w:rPr>
+        <w:lastRenderedPageBreak/>
         <w:t>To view the list of course sections and the number of students enrolled in each section that you taught in a chosen semester:</w:t>
       </w:r>
     </w:p>
@@ -639,8 +1551,193 @@
           <w:rFonts w:asciiTheme="minorHAnsi" w:hAnsiTheme="minorHAnsi" w:cstheme="minorHAnsi"/>
         </w:rPr>
         <w:br/>
-        <w:t>Click "Submit" to retrieve the information.</w:t>
-      </w:r>
+        <w:t>Click "</w:t>
+      </w:r>
+      <w:r>
+        <w:rPr>
+          <w:rFonts w:asciiTheme="minorHAnsi" w:hAnsiTheme="minorHAnsi" w:cstheme="minorHAnsi"/>
+        </w:rPr>
+        <w:t>Get Course Sections</w:t>
+      </w:r>
+      <w:r>
+        <w:rPr>
+          <w:rFonts w:asciiTheme="minorHAnsi" w:hAnsiTheme="minorHAnsi" w:cstheme="minorHAnsi"/>
+        </w:rPr>
+        <w:t>" to retrieve the information.</w:t>
+      </w:r>
+    </w:p>
+    <w:p>
+      <w:pPr>
+        <w:pStyle w:val="NormalWeb"/>
+        <w:rPr>
+          <w:rFonts w:asciiTheme="minorHAnsi" w:hAnsiTheme="minorHAnsi" w:cstheme="minorHAnsi"/>
+        </w:rPr>
+      </w:pPr>
+      <w:r>
+        <w:rPr>
+          <w:rFonts w:asciiTheme="minorHAnsi" w:hAnsiTheme="minorHAnsi" w:cstheme="minorHAnsi"/>
+        </w:rPr>
+        <w:tab/>
+      </w:r>
+      <w:r>
+        <w:rPr>
+          <w:noProof/>
+        </w:rPr>
+        <w:drawing>
+          <wp:inline distT="0" distB="0" distL="0" distR="0" wp14:anchorId="54D4E7DA" wp14:editId="66C720FA">
+            <wp:extent cx="5943600" cy="3145155"/>
+            <wp:effectExtent l="0" t="0" r="0" b="0"/>
+            <wp:docPr id="1472014554" name="Picture 16"/>
+            <wp:cNvGraphicFramePr>
+              <a:graphicFrameLocks xmlns:a="http://schemas.openxmlformats.org/drawingml/2006/main" noChangeAspect="1"/>
+            </wp:cNvGraphicFramePr>
+            <a:graphic xmlns:a="http://schemas.openxmlformats.org/drawingml/2006/main">
+              <a:graphicData uri="http://schemas.openxmlformats.org/drawingml/2006/picture">
+                <pic:pic xmlns:pic="http://schemas.openxmlformats.org/drawingml/2006/picture">
+                  <pic:nvPicPr>
+                    <pic:cNvPr id="0" name="Picture 35"/>
+                    <pic:cNvPicPr>
+                      <a:picLocks noChangeAspect="1" noChangeArrowheads="1"/>
+                    </pic:cNvPicPr>
+                  </pic:nvPicPr>
+                  <pic:blipFill>
+                    <a:blip r:embed="rId16" cstate="print">
+                      <a:extLst>
+                        <a:ext uri="{28A0092B-C50C-407E-A947-70E740481C1C}">
+                          <a14:useLocalDpi xmlns:a14="http://schemas.microsoft.com/office/drawing/2010/main" val="0"/>
+                        </a:ext>
+                      </a:extLst>
+                    </a:blip>
+                    <a:srcRect/>
+                    <a:stretch>
+                      <a:fillRect/>
+                    </a:stretch>
+                  </pic:blipFill>
+                  <pic:spPr bwMode="auto">
+                    <a:xfrm>
+                      <a:off x="0" y="0"/>
+                      <a:ext cx="5943600" cy="3145155"/>
+                    </a:xfrm>
+                    <a:prstGeom prst="rect">
+                      <a:avLst/>
+                    </a:prstGeom>
+                    <a:noFill/>
+                    <a:ln>
+                      <a:noFill/>
+                    </a:ln>
+                  </pic:spPr>
+                </pic:pic>
+              </a:graphicData>
+            </a:graphic>
+          </wp:inline>
+        </w:drawing>
+      </w:r>
+    </w:p>
+    <w:p>
+      <w:pPr>
+        <w:pStyle w:val="NormalWeb"/>
+        <w:rPr>
+          <w:rFonts w:asciiTheme="minorHAnsi" w:hAnsiTheme="minorHAnsi" w:cstheme="minorHAnsi"/>
+        </w:rPr>
+      </w:pPr>
+      <w:r>
+        <w:rPr>
+          <w:rFonts w:asciiTheme="minorHAnsi" w:hAnsiTheme="minorHAnsi" w:cstheme="minorHAnsi"/>
+        </w:rPr>
+        <w:t xml:space="preserve">  </w:t>
+      </w:r>
+      <w:r>
+        <w:rPr>
+          <w:rFonts w:asciiTheme="minorHAnsi" w:hAnsiTheme="minorHAnsi" w:cstheme="minorHAnsi"/>
+        </w:rPr>
+        <w:tab/>
+      </w:r>
+    </w:p>
+    <w:p>
+      <w:pPr>
+        <w:pStyle w:val="NormalWeb"/>
+        <w:rPr>
+          <w:rFonts w:asciiTheme="minorHAnsi" w:hAnsiTheme="minorHAnsi" w:cstheme="minorHAnsi"/>
+        </w:rPr>
+      </w:pPr>
+      <w:r>
+        <w:rPr>
+          <w:rFonts w:asciiTheme="minorHAnsi" w:hAnsiTheme="minorHAnsi" w:cstheme="minorHAnsi"/>
+        </w:rPr>
+        <w:br/>
+      </w:r>
+    </w:p>
+    <w:p>
+      <w:pPr>
+        <w:pStyle w:val="NormalWeb"/>
+        <w:rPr>
+          <w:rFonts w:asciiTheme="minorHAnsi" w:hAnsiTheme="minorHAnsi" w:cstheme="minorHAnsi"/>
+        </w:rPr>
+      </w:pPr>
+    </w:p>
+    <w:p>
+      <w:pPr>
+        <w:pStyle w:val="NormalWeb"/>
+        <w:rPr>
+          <w:rFonts w:asciiTheme="minorHAnsi" w:hAnsiTheme="minorHAnsi" w:cstheme="minorHAnsi"/>
+        </w:rPr>
+      </w:pPr>
+    </w:p>
+    <w:p>
+      <w:pPr>
+        <w:pStyle w:val="NormalWeb"/>
+        <w:rPr>
+          <w:rFonts w:asciiTheme="minorHAnsi" w:hAnsiTheme="minorHAnsi" w:cstheme="minorHAnsi"/>
+        </w:rPr>
+      </w:pPr>
+    </w:p>
+    <w:p>
+      <w:pPr>
+        <w:pStyle w:val="NormalWeb"/>
+        <w:rPr>
+          <w:rFonts w:asciiTheme="minorHAnsi" w:hAnsiTheme="minorHAnsi" w:cstheme="minorHAnsi"/>
+        </w:rPr>
+      </w:pPr>
+    </w:p>
+    <w:p>
+      <w:pPr>
+        <w:pStyle w:val="NormalWeb"/>
+        <w:rPr>
+          <w:rFonts w:asciiTheme="minorHAnsi" w:hAnsiTheme="minorHAnsi" w:cstheme="minorHAnsi"/>
+        </w:rPr>
+      </w:pPr>
+    </w:p>
+    <w:p>
+      <w:pPr>
+        <w:pStyle w:val="NormalWeb"/>
+        <w:rPr>
+          <w:rFonts w:asciiTheme="minorHAnsi" w:hAnsiTheme="minorHAnsi" w:cstheme="minorHAnsi"/>
+        </w:rPr>
+      </w:pPr>
+    </w:p>
+    <w:p>
+      <w:pPr>
+        <w:pStyle w:val="NormalWeb"/>
+        <w:rPr>
+          <w:rFonts w:asciiTheme="minorHAnsi" w:hAnsiTheme="minorHAnsi" w:cstheme="minorHAnsi"/>
+        </w:rPr>
+      </w:pPr>
+    </w:p>
+    <w:p>
+      <w:pPr>
+        <w:pStyle w:val="NormalWeb"/>
+        <w:rPr>
+          <w:rFonts w:asciiTheme="minorHAnsi" w:hAnsiTheme="minorHAnsi" w:cstheme="minorHAnsi"/>
+        </w:rPr>
+      </w:pPr>
+    </w:p>
+    <w:p>
+      <w:pPr>
+        <w:pStyle w:val="NormalWeb"/>
+        <w:rPr>
+          <w:rFonts w:asciiTheme="minorHAnsi" w:hAnsiTheme="minorHAnsi" w:cstheme="minorHAnsi"/>
+        </w:rPr>
+      </w:pPr>
     </w:p>
     <w:p>
       <w:pPr>
@@ -657,29 +1754,215 @@
         <w:rPr>
           <w:rFonts w:asciiTheme="minorHAnsi" w:hAnsiTheme="minorHAnsi" w:cstheme="minorHAnsi"/>
         </w:rPr>
-        <w:t>To view the list of students enrolled in a specific course section and semester that you taught:</w:t>
-      </w:r>
-    </w:p>
-    <w:p>
-      <w:pPr>
-        <w:pStyle w:val="NormalWeb"/>
-        <w:ind w:left="1440"/>
-        <w:rPr>
-          <w:rFonts w:asciiTheme="minorHAnsi" w:hAnsiTheme="minorHAnsi" w:cstheme="minorHAnsi"/>
-        </w:rPr>
-      </w:pPr>
-      <w:r>
-        <w:rPr>
-          <w:rFonts w:asciiTheme="minorHAnsi" w:hAnsiTheme="minorHAnsi" w:cstheme="minorHAnsi"/>
-        </w:rPr>
-        <w:t>Enter the section ID, semester, and year into the respective fields.</w:t>
-      </w:r>
-      <w:r>
-        <w:rPr>
-          <w:rFonts w:asciiTheme="minorHAnsi" w:hAnsiTheme="minorHAnsi" w:cstheme="minorHAnsi"/>
-        </w:rPr>
-        <w:br/>
-        <w:t>Click "Submit" to retrieve the information.</w:t>
+        <w:t>After clicking Submit, you will be redirected to another page displaying the course sections offered</w:t>
+      </w:r>
+      <w:r>
+        <w:rPr>
+          <w:rFonts w:asciiTheme="minorHAnsi" w:hAnsiTheme="minorHAnsi" w:cstheme="minorHAnsi"/>
+        </w:rPr>
+        <w:t xml:space="preserve">. </w:t>
+      </w:r>
+      <w:r>
+        <w:rPr>
+          <w:rFonts w:asciiTheme="minorHAnsi" w:hAnsiTheme="minorHAnsi" w:cstheme="minorHAnsi"/>
+        </w:rPr>
+        <w:t>If you entered incorrect information, the page will be empty.</w:t>
+      </w:r>
+      <w:r>
+        <w:rPr>
+          <w:rFonts w:asciiTheme="minorHAnsi" w:hAnsiTheme="minorHAnsi" w:cstheme="minorHAnsi"/>
+        </w:rPr>
+        <w:br/>
+      </w:r>
+      <w:r>
+        <w:rPr>
+          <w:noProof/>
+        </w:rPr>
+        <w:drawing>
+          <wp:inline distT="0" distB="0" distL="0" distR="0" wp14:anchorId="09C0AC55" wp14:editId="0048F263">
+            <wp:extent cx="5943600" cy="3150235"/>
+            <wp:effectExtent l="0" t="0" r="0" b="0"/>
+            <wp:docPr id="1499911811" name="Picture 17"/>
+            <wp:cNvGraphicFramePr>
+              <a:graphicFrameLocks xmlns:a="http://schemas.openxmlformats.org/drawingml/2006/main" noChangeAspect="1"/>
+            </wp:cNvGraphicFramePr>
+            <a:graphic xmlns:a="http://schemas.openxmlformats.org/drawingml/2006/main">
+              <a:graphicData uri="http://schemas.openxmlformats.org/drawingml/2006/picture">
+                <pic:pic xmlns:pic="http://schemas.openxmlformats.org/drawingml/2006/picture">
+                  <pic:nvPicPr>
+                    <pic:cNvPr id="0" name="Picture 36"/>
+                    <pic:cNvPicPr>
+                      <a:picLocks noChangeAspect="1" noChangeArrowheads="1"/>
+                    </pic:cNvPicPr>
+                  </pic:nvPicPr>
+                  <pic:blipFill>
+                    <a:blip r:embed="rId17" cstate="print">
+                      <a:extLst>
+                        <a:ext uri="{28A0092B-C50C-407E-A947-70E740481C1C}">
+                          <a14:useLocalDpi xmlns:a14="http://schemas.microsoft.com/office/drawing/2010/main" val="0"/>
+                        </a:ext>
+                      </a:extLst>
+                    </a:blip>
+                    <a:srcRect/>
+                    <a:stretch>
+                      <a:fillRect/>
+                    </a:stretch>
+                  </pic:blipFill>
+                  <pic:spPr bwMode="auto">
+                    <a:xfrm>
+                      <a:off x="0" y="0"/>
+                      <a:ext cx="5943600" cy="3150235"/>
+                    </a:xfrm>
+                    <a:prstGeom prst="rect">
+                      <a:avLst/>
+                    </a:prstGeom>
+                    <a:noFill/>
+                    <a:ln>
+                      <a:noFill/>
+                    </a:ln>
+                  </pic:spPr>
+                </pic:pic>
+              </a:graphicData>
+            </a:graphic>
+          </wp:inline>
+        </w:drawing>
+      </w:r>
+    </w:p>
+    <w:p>
+      <w:pPr>
+        <w:pStyle w:val="NormalWeb"/>
+        <w:rPr>
+          <w:rFonts w:asciiTheme="minorHAnsi" w:hAnsiTheme="minorHAnsi" w:cstheme="minorHAnsi"/>
+        </w:rPr>
+      </w:pPr>
+    </w:p>
+    <w:p>
+      <w:pPr>
+        <w:pStyle w:val="NormalWeb"/>
+        <w:rPr>
+          <w:rFonts w:asciiTheme="minorHAnsi" w:hAnsiTheme="minorHAnsi" w:cstheme="minorHAnsi"/>
+        </w:rPr>
+      </w:pPr>
+      <w:r>
+        <w:rPr>
+          <w:rFonts w:asciiTheme="minorHAnsi" w:hAnsiTheme="minorHAnsi" w:cstheme="minorHAnsi"/>
+        </w:rPr>
+        <w:br/>
+      </w:r>
+      <w:r>
+        <w:rPr>
+          <w:rFonts w:asciiTheme="minorHAnsi" w:hAnsiTheme="minorHAnsi" w:cstheme="minorHAnsi"/>
+        </w:rPr>
+        <w:br/>
+      </w:r>
+      <w:r>
+        <w:rPr>
+          <w:rFonts w:asciiTheme="minorHAnsi" w:hAnsiTheme="minorHAnsi" w:cstheme="minorHAnsi"/>
+        </w:rPr>
+        <w:br/>
+      </w:r>
+      <w:r>
+        <w:rPr>
+          <w:rFonts w:asciiTheme="minorHAnsi" w:hAnsiTheme="minorHAnsi" w:cstheme="minorHAnsi"/>
+        </w:rPr>
+        <w:br/>
+      </w:r>
+      <w:r>
+        <w:rPr>
+          <w:rFonts w:asciiTheme="minorHAnsi" w:hAnsiTheme="minorHAnsi" w:cstheme="minorHAnsi"/>
+        </w:rPr>
+        <w:br/>
+      </w:r>
+      <w:r>
+        <w:rPr>
+          <w:rFonts w:asciiTheme="minorHAnsi" w:hAnsiTheme="minorHAnsi" w:cstheme="minorHAnsi"/>
+        </w:rPr>
+        <w:br/>
+      </w:r>
+      <w:r>
+        <w:rPr>
+          <w:rFonts w:asciiTheme="minorHAnsi" w:hAnsiTheme="minorHAnsi" w:cstheme="minorHAnsi"/>
+        </w:rPr>
+        <w:br/>
+      </w:r>
+      <w:r>
+        <w:rPr>
+          <w:rFonts w:asciiTheme="minorHAnsi" w:hAnsiTheme="minorHAnsi" w:cstheme="minorHAnsi"/>
+        </w:rPr>
+        <w:br/>
+      </w:r>
+      <w:r>
+        <w:rPr>
+          <w:rFonts w:asciiTheme="minorHAnsi" w:hAnsiTheme="minorHAnsi" w:cstheme="minorHAnsi"/>
+        </w:rPr>
+        <w:br/>
+      </w:r>
+      <w:r>
+        <w:rPr>
+          <w:rFonts w:asciiTheme="minorHAnsi" w:hAnsiTheme="minorHAnsi" w:cstheme="minorHAnsi"/>
+        </w:rPr>
+        <w:br/>
+      </w:r>
+      <w:r>
+        <w:rPr>
+          <w:rFonts w:asciiTheme="minorHAnsi" w:hAnsiTheme="minorHAnsi" w:cstheme="minorHAnsi"/>
+        </w:rPr>
+        <w:br/>
+      </w:r>
+      <w:r>
+        <w:rPr>
+          <w:rFonts w:asciiTheme="minorHAnsi" w:hAnsiTheme="minorHAnsi" w:cstheme="minorHAnsi"/>
+        </w:rPr>
+        <w:br/>
+      </w:r>
+      <w:r>
+        <w:rPr>
+          <w:rFonts w:asciiTheme="minorHAnsi" w:hAnsiTheme="minorHAnsi" w:cstheme="minorHAnsi"/>
+        </w:rPr>
+        <w:br/>
+      </w:r>
+      <w:r>
+        <w:rPr>
+          <w:rFonts w:asciiTheme="minorHAnsi" w:hAnsiTheme="minorHAnsi" w:cstheme="minorHAnsi"/>
+        </w:rPr>
+        <w:br/>
+      </w:r>
+      <w:r>
+        <w:rPr>
+          <w:rFonts w:asciiTheme="minorHAnsi" w:hAnsiTheme="minorHAnsi" w:cstheme="minorHAnsi"/>
+        </w:rPr>
+        <w:br/>
+      </w:r>
+      <w:r>
+        <w:rPr>
+          <w:rFonts w:asciiTheme="minorHAnsi" w:hAnsiTheme="minorHAnsi" w:cstheme="minorHAnsi"/>
+        </w:rPr>
+        <w:br/>
+      </w:r>
+      <w:r>
+        <w:rPr>
+          <w:rFonts w:asciiTheme="minorHAnsi" w:hAnsiTheme="minorHAnsi" w:cstheme="minorHAnsi"/>
+        </w:rPr>
+        <w:br/>
+      </w:r>
+      <w:r>
+        <w:rPr>
+          <w:rFonts w:asciiTheme="minorHAnsi" w:hAnsiTheme="minorHAnsi" w:cstheme="minorHAnsi"/>
+        </w:rPr>
+        <w:br/>
+      </w:r>
+      <w:r>
+        <w:rPr>
+          <w:rFonts w:asciiTheme="minorHAnsi" w:hAnsiTheme="minorHAnsi" w:cstheme="minorHAnsi"/>
+        </w:rPr>
+        <w:lastRenderedPageBreak/>
+        <w:br/>
+      </w:r>
+      <w:r>
+        <w:rPr>
+          <w:rFonts w:asciiTheme="minorHAnsi" w:hAnsiTheme="minorHAnsi" w:cstheme="minorHAnsi"/>
+        </w:rPr>
+        <w:br/>
       </w:r>
     </w:p>
     <w:p>
@@ -697,36 +1980,216 @@
         <w:rPr>
           <w:rFonts w:asciiTheme="minorHAnsi" w:hAnsiTheme="minorHAnsi" w:cstheme="minorHAnsi"/>
         </w:rPr>
-        <w:t>After clicking Submit, you will be redirected to another page displaying the course sections offered or the students enrolled, depending on the query</w:t>
-      </w:r>
-      <w:r>
-        <w:rPr>
-          <w:rFonts w:asciiTheme="minorHAnsi" w:hAnsiTheme="minorHAnsi" w:cstheme="minorHAnsi"/>
-        </w:rPr>
-        <w:t xml:space="preserve"> </w:t>
-      </w:r>
-      <w:r>
-        <w:rPr>
-          <w:rFonts w:asciiTheme="minorHAnsi" w:hAnsiTheme="minorHAnsi" w:cstheme="minorHAnsi"/>
-        </w:rPr>
-        <w:t>.</w:t>
-      </w:r>
-      <w:r>
-        <w:rPr>
-          <w:rFonts w:asciiTheme="minorHAnsi" w:hAnsiTheme="minorHAnsi" w:cstheme="minorHAnsi"/>
-        </w:rPr>
-        <w:t xml:space="preserve"> </w:t>
-      </w:r>
-      <w:r>
-        <w:rPr>
-          <w:rFonts w:asciiTheme="minorHAnsi" w:hAnsiTheme="minorHAnsi" w:cstheme="minorHAnsi"/>
-        </w:rPr>
-        <w:t>If you entered incorrect information, the page will be empty.</w:t>
-      </w:r>
-      <w:r>
-        <w:rPr>
-          <w:rFonts w:asciiTheme="minorHAnsi" w:hAnsiTheme="minorHAnsi" w:cstheme="minorHAnsi"/>
-        </w:rPr>
+        <w:t>To view the list of students enrolled in a specific course section and semester that you taught:</w:t>
+      </w:r>
+    </w:p>
+    <w:p>
+      <w:pPr>
+        <w:pStyle w:val="NormalWeb"/>
+        <w:ind w:left="1440"/>
+        <w:rPr>
+          <w:rFonts w:asciiTheme="minorHAnsi" w:hAnsiTheme="minorHAnsi" w:cstheme="minorHAnsi"/>
+        </w:rPr>
+      </w:pPr>
+      <w:r>
+        <w:rPr>
+          <w:rFonts w:asciiTheme="minorHAnsi" w:hAnsiTheme="minorHAnsi" w:cstheme="minorHAnsi"/>
+        </w:rPr>
+        <w:t>Enter the section ID, semester, and year into the respective fields.</w:t>
+      </w:r>
+      <w:r>
+        <w:rPr>
+          <w:rFonts w:asciiTheme="minorHAnsi" w:hAnsiTheme="minorHAnsi" w:cstheme="minorHAnsi"/>
+        </w:rPr>
+        <w:br/>
+        <w:t>Click "</w:t>
+      </w:r>
+      <w:r>
+        <w:rPr>
+          <w:rFonts w:asciiTheme="minorHAnsi" w:hAnsiTheme="minorHAnsi" w:cstheme="minorHAnsi"/>
+        </w:rPr>
+        <w:t>Get Students Enrolled</w:t>
+      </w:r>
+      <w:r>
+        <w:rPr>
+          <w:rFonts w:asciiTheme="minorHAnsi" w:hAnsiTheme="minorHAnsi" w:cstheme="minorHAnsi"/>
+        </w:rPr>
+        <w:t>" to retrieve the information.</w:t>
+      </w:r>
+    </w:p>
+    <w:p>
+      <w:pPr>
+        <w:pStyle w:val="NormalWeb"/>
+        <w:rPr>
+          <w:rFonts w:asciiTheme="minorHAnsi" w:hAnsiTheme="minorHAnsi" w:cstheme="minorHAnsi"/>
+        </w:rPr>
+      </w:pPr>
+      <w:r>
+        <w:rPr>
+          <w:noProof/>
+        </w:rPr>
+        <w:t xml:space="preserve">           </w:t>
+      </w:r>
+      <w:r>
+        <w:rPr>
+          <w:noProof/>
+        </w:rPr>
+        <w:drawing>
+          <wp:inline distT="0" distB="0" distL="0" distR="0" wp14:anchorId="6873BEB4" wp14:editId="7B281E53">
+            <wp:extent cx="5943600" cy="3148965"/>
+            <wp:effectExtent l="0" t="0" r="0" b="0"/>
+            <wp:docPr id="89824148" name="Picture 18"/>
+            <wp:cNvGraphicFramePr>
+              <a:graphicFrameLocks xmlns:a="http://schemas.openxmlformats.org/drawingml/2006/main" noChangeAspect="1"/>
+            </wp:cNvGraphicFramePr>
+            <a:graphic xmlns:a="http://schemas.openxmlformats.org/drawingml/2006/main">
+              <a:graphicData uri="http://schemas.openxmlformats.org/drawingml/2006/picture">
+                <pic:pic xmlns:pic="http://schemas.openxmlformats.org/drawingml/2006/picture">
+                  <pic:nvPicPr>
+                    <pic:cNvPr id="0" name="Picture 39"/>
+                    <pic:cNvPicPr>
+                      <a:picLocks noChangeAspect="1" noChangeArrowheads="1"/>
+                    </pic:cNvPicPr>
+                  </pic:nvPicPr>
+                  <pic:blipFill>
+                    <a:blip r:embed="rId18" cstate="print">
+                      <a:extLst>
+                        <a:ext uri="{28A0092B-C50C-407E-A947-70E740481C1C}">
+                          <a14:useLocalDpi xmlns:a14="http://schemas.microsoft.com/office/drawing/2010/main" val="0"/>
+                        </a:ext>
+                      </a:extLst>
+                    </a:blip>
+                    <a:srcRect/>
+                    <a:stretch>
+                      <a:fillRect/>
+                    </a:stretch>
+                  </pic:blipFill>
+                  <pic:spPr bwMode="auto">
+                    <a:xfrm>
+                      <a:off x="0" y="0"/>
+                      <a:ext cx="5943600" cy="3148965"/>
+                    </a:xfrm>
+                    <a:prstGeom prst="rect">
+                      <a:avLst/>
+                    </a:prstGeom>
+                    <a:noFill/>
+                    <a:ln>
+                      <a:noFill/>
+                    </a:ln>
+                  </pic:spPr>
+                </pic:pic>
+              </a:graphicData>
+            </a:graphic>
+          </wp:inline>
+        </w:drawing>
+      </w:r>
+      <w:r>
+        <w:rPr>
+          <w:rFonts w:asciiTheme="minorHAnsi" w:hAnsiTheme="minorHAnsi" w:cstheme="minorHAnsi"/>
+        </w:rPr>
+        <w:br/>
+      </w:r>
+      <w:r>
+        <w:rPr>
+          <w:rFonts w:asciiTheme="minorHAnsi" w:hAnsiTheme="minorHAnsi" w:cstheme="minorHAnsi"/>
+        </w:rPr>
+        <w:br/>
+      </w:r>
+      <w:r>
+        <w:rPr>
+          <w:rFonts w:asciiTheme="minorHAnsi" w:hAnsiTheme="minorHAnsi" w:cstheme="minorHAnsi"/>
+        </w:rPr>
+        <w:br/>
+      </w:r>
+      <w:r>
+        <w:rPr>
+          <w:rFonts w:asciiTheme="minorHAnsi" w:hAnsiTheme="minorHAnsi" w:cstheme="minorHAnsi"/>
+        </w:rPr>
+        <w:br/>
+      </w:r>
+      <w:r>
+        <w:rPr>
+          <w:rFonts w:asciiTheme="minorHAnsi" w:hAnsiTheme="minorHAnsi" w:cstheme="minorHAnsi"/>
+        </w:rPr>
+        <w:br/>
+      </w:r>
+      <w:r>
+        <w:rPr>
+          <w:rFonts w:asciiTheme="minorHAnsi" w:hAnsiTheme="minorHAnsi" w:cstheme="minorHAnsi"/>
+        </w:rPr>
+        <w:br/>
+      </w:r>
+      <w:r>
+        <w:rPr>
+          <w:rFonts w:asciiTheme="minorHAnsi" w:hAnsiTheme="minorHAnsi" w:cstheme="minorHAnsi"/>
+        </w:rPr>
+        <w:br/>
+      </w:r>
+      <w:r>
+        <w:rPr>
+          <w:rFonts w:asciiTheme="minorHAnsi" w:hAnsiTheme="minorHAnsi" w:cstheme="minorHAnsi"/>
+        </w:rPr>
+        <w:br/>
+      </w:r>
+      <w:r>
+        <w:rPr>
+          <w:rFonts w:asciiTheme="minorHAnsi" w:hAnsiTheme="minorHAnsi" w:cstheme="minorHAnsi"/>
+        </w:rPr>
+        <w:br/>
+      </w:r>
+      <w:r>
+        <w:rPr>
+          <w:rFonts w:asciiTheme="minorHAnsi" w:hAnsiTheme="minorHAnsi" w:cstheme="minorHAnsi"/>
+        </w:rPr>
+        <w:br/>
+      </w:r>
+      <w:r>
+        <w:rPr>
+          <w:rFonts w:asciiTheme="minorHAnsi" w:hAnsiTheme="minorHAnsi" w:cstheme="minorHAnsi"/>
+        </w:rPr>
+        <w:br/>
+      </w:r>
+      <w:r>
+        <w:rPr>
+          <w:rFonts w:asciiTheme="minorHAnsi" w:hAnsiTheme="minorHAnsi" w:cstheme="minorHAnsi"/>
+        </w:rPr>
+        <w:br/>
+      </w:r>
+      <w:r>
+        <w:rPr>
+          <w:rFonts w:asciiTheme="minorHAnsi" w:hAnsiTheme="minorHAnsi" w:cstheme="minorHAnsi"/>
+        </w:rPr>
+        <w:br/>
+      </w:r>
+      <w:r>
+        <w:rPr>
+          <w:rFonts w:asciiTheme="minorHAnsi" w:hAnsiTheme="minorHAnsi" w:cstheme="minorHAnsi"/>
+        </w:rPr>
+        <w:br/>
+      </w:r>
+      <w:r>
+        <w:rPr>
+          <w:rFonts w:asciiTheme="minorHAnsi" w:hAnsiTheme="minorHAnsi" w:cstheme="minorHAnsi"/>
+        </w:rPr>
+        <w:br/>
+      </w:r>
+      <w:r>
+        <w:rPr>
+          <w:rFonts w:asciiTheme="minorHAnsi" w:hAnsiTheme="minorHAnsi" w:cstheme="minorHAnsi"/>
+        </w:rPr>
+        <w:br/>
+      </w:r>
+      <w:r>
+        <w:rPr>
+          <w:rFonts w:asciiTheme="minorHAnsi" w:hAnsiTheme="minorHAnsi" w:cstheme="minorHAnsi"/>
+        </w:rPr>
+        <w:br/>
+      </w:r>
+      <w:r>
+        <w:rPr>
+          <w:rFonts w:asciiTheme="minorHAnsi" w:hAnsiTheme="minorHAnsi" w:cstheme="minorHAnsi"/>
+        </w:rPr>
+        <w:lastRenderedPageBreak/>
         <w:br/>
       </w:r>
     </w:p>
@@ -745,7 +2208,149 @@
         <w:rPr>
           <w:rFonts w:asciiTheme="minorHAnsi" w:hAnsiTheme="minorHAnsi" w:cstheme="minorHAnsi"/>
         </w:rPr>
+        <w:t>After clicking Submit, you will be redirected to another page displaying the students enrolled</w:t>
+      </w:r>
+      <w:r>
+        <w:rPr>
+          <w:rFonts w:asciiTheme="minorHAnsi" w:hAnsiTheme="minorHAnsi" w:cstheme="minorHAnsi"/>
+        </w:rPr>
+        <w:t>.</w:t>
+      </w:r>
+      <w:r>
+        <w:rPr>
+          <w:rFonts w:asciiTheme="minorHAnsi" w:hAnsiTheme="minorHAnsi" w:cstheme="minorHAnsi"/>
+        </w:rPr>
+        <w:t xml:space="preserve"> </w:t>
+      </w:r>
+      <w:r>
+        <w:rPr>
+          <w:rFonts w:asciiTheme="minorHAnsi" w:hAnsiTheme="minorHAnsi" w:cstheme="minorHAnsi"/>
+        </w:rPr>
+        <w:t>If you entered incorrect information, the page will be empty.</w:t>
+      </w:r>
+    </w:p>
+    <w:p>
+      <w:pPr>
+        <w:pStyle w:val="NormalWeb"/>
+        <w:ind w:left="720"/>
+        <w:rPr>
+          <w:rFonts w:asciiTheme="minorHAnsi" w:hAnsiTheme="minorHAnsi" w:cstheme="minorHAnsi"/>
+        </w:rPr>
+      </w:pPr>
+      <w:r>
+        <w:rPr>
+          <w:noProof/>
+        </w:rPr>
+        <w:drawing>
+          <wp:inline distT="0" distB="0" distL="0" distR="0" wp14:anchorId="5885999D" wp14:editId="69EB18ED">
+            <wp:extent cx="5943600" cy="3161665"/>
+            <wp:effectExtent l="0" t="0" r="0" b="635"/>
+            <wp:docPr id="1966668923" name="Picture 19"/>
+            <wp:cNvGraphicFramePr>
+              <a:graphicFrameLocks xmlns:a="http://schemas.openxmlformats.org/drawingml/2006/main" noChangeAspect="1"/>
+            </wp:cNvGraphicFramePr>
+            <a:graphic xmlns:a="http://schemas.openxmlformats.org/drawingml/2006/main">
+              <a:graphicData uri="http://schemas.openxmlformats.org/drawingml/2006/picture">
+                <pic:pic xmlns:pic="http://schemas.openxmlformats.org/drawingml/2006/picture">
+                  <pic:nvPicPr>
+                    <pic:cNvPr id="0" name="Picture 40"/>
+                    <pic:cNvPicPr>
+                      <a:picLocks noChangeAspect="1" noChangeArrowheads="1"/>
+                    </pic:cNvPicPr>
+                  </pic:nvPicPr>
+                  <pic:blipFill>
+                    <a:blip r:embed="rId19" cstate="print">
+                      <a:extLst>
+                        <a:ext uri="{28A0092B-C50C-407E-A947-70E740481C1C}">
+                          <a14:useLocalDpi xmlns:a14="http://schemas.microsoft.com/office/drawing/2010/main" val="0"/>
+                        </a:ext>
+                      </a:extLst>
+                    </a:blip>
+                    <a:srcRect/>
+                    <a:stretch>
+                      <a:fillRect/>
+                    </a:stretch>
+                  </pic:blipFill>
+                  <pic:spPr bwMode="auto">
+                    <a:xfrm>
+                      <a:off x="0" y="0"/>
+                      <a:ext cx="5943600" cy="3161665"/>
+                    </a:xfrm>
+                    <a:prstGeom prst="rect">
+                      <a:avLst/>
+                    </a:prstGeom>
+                    <a:noFill/>
+                    <a:ln>
+                      <a:noFill/>
+                    </a:ln>
+                  </pic:spPr>
+                </pic:pic>
+              </a:graphicData>
+            </a:graphic>
+          </wp:inline>
+        </w:drawing>
+      </w:r>
+      <w:r>
+        <w:rPr>
+          <w:rFonts w:asciiTheme="minorHAnsi" w:hAnsiTheme="minorHAnsi" w:cstheme="minorHAnsi"/>
+        </w:rPr>
+        <w:br/>
+      </w:r>
+    </w:p>
+    <w:p>
+      <w:pPr>
+        <w:pStyle w:val="NormalWeb"/>
+        <w:numPr>
+          <w:ilvl w:val="0"/>
+          <w:numId w:val="2"/>
+        </w:numPr>
+        <w:rPr>
+          <w:rFonts w:asciiTheme="minorHAnsi" w:hAnsiTheme="minorHAnsi" w:cstheme="minorHAnsi"/>
+        </w:rPr>
+      </w:pPr>
+      <w:r>
+        <w:rPr>
+          <w:rFonts w:asciiTheme="minorHAnsi" w:hAnsiTheme="minorHAnsi" w:cstheme="minorHAnsi"/>
+        </w:rPr>
         <w:t>A Logout button will be displayed on the top right corner of the Course Section Query results page; click it if you want to logout.</w:t>
+      </w:r>
+      <w:r>
+        <w:rPr>
+          <w:rFonts w:asciiTheme="minorHAnsi" w:hAnsiTheme="minorHAnsi" w:cstheme="minorHAnsi"/>
+        </w:rPr>
+        <w:br/>
+      </w:r>
+    </w:p>
+    <w:p>
+      <w:pPr>
+        <w:pStyle w:val="NormalWeb"/>
+        <w:numPr>
+          <w:ilvl w:val="0"/>
+          <w:numId w:val="2"/>
+        </w:numPr>
+        <w:rPr>
+          <w:rFonts w:asciiTheme="minorHAnsi" w:hAnsiTheme="minorHAnsi" w:cstheme="minorHAnsi"/>
+        </w:rPr>
+      </w:pPr>
+      <w:r>
+        <w:rPr>
+          <w:rFonts w:asciiTheme="minorHAnsi" w:hAnsiTheme="minorHAnsi" w:cstheme="minorHAnsi"/>
+        </w:rPr>
+        <w:t xml:space="preserve">If you hit </w:t>
+      </w:r>
+      <w:proofErr w:type="gramStart"/>
+      <w:r>
+        <w:rPr>
+          <w:rFonts w:asciiTheme="minorHAnsi" w:hAnsiTheme="minorHAnsi" w:cstheme="minorHAnsi"/>
+        </w:rPr>
+        <w:t>logout</w:t>
+      </w:r>
+      <w:proofErr w:type="gramEnd"/>
+      <w:r>
+        <w:rPr>
+          <w:rFonts w:asciiTheme="minorHAnsi" w:hAnsiTheme="minorHAnsi" w:cstheme="minorHAnsi"/>
+        </w:rPr>
+        <w:t xml:space="preserve"> you will be redirected to Home page. </w:t>
       </w:r>
     </w:p>
     <w:p>
@@ -790,7 +2395,6 @@
           <w:sz w:val="36"/>
           <w:szCs w:val="36"/>
         </w:rPr>
-        <w:lastRenderedPageBreak/>
         <w:t xml:space="preserve">Instructions for </w:t>
       </w:r>
       <w:r>
@@ -822,7 +2426,7 @@
 </file>
 
 <file path=word/numbering.xml><?xml version="1.0" encoding="utf-8"?>
-<w:numbering xmlns:wpc="http://schemas.microsoft.com/office/word/2010/wordprocessingCanvas" xmlns:cx="http://schemas.microsoft.com/office/drawing/2014/chartex" xmlns:cx1="http://schemas.microsoft.com/office/drawing/2015/9/8/chartex" xmlns:cx2="http://schemas.microsoft.com/office/drawing/2015/10/21/chartex" xmlns:cx3="http://schemas.microsoft.com/office/drawing/2016/5/9/chartex" xmlns:cx4="http://schemas.microsoft.com/office/drawing/2016/5/10/chartex" xmlns:cx5="http://schemas.microsoft.com/office/drawing/2016/5/11/chartex" xmlns:cx6="http://schemas.microsoft.com/office/drawing/2016/5/12/chartex" xmlns:cx7="http://schemas.microsoft.com/office/drawing/2016/5/13/chartex" xmlns:cx8="http://schemas.microsoft.com/office/drawing/2016/5/14/chartex" xmlns:mc="http://schemas.openxmlformats.org/markup-compatibility/2006" xmlns:aink="http://schemas.microsoft.com/office/drawing/2016/ink" xmlns:am3d="http://schemas.microsoft.com/office/drawing/2017/model3d" xmlns:o="urn:schemas-microsoft-com:office:office" xmlns:oel="http://schemas.microsoft.com/office/2019/extlst" xmlns:r="http://schemas.openxmlformats.org/officeDocument/2006/relationships" xmlns:m="http://schemas.openxmlformats.org/officeDocument/2006/math" xmlns:v="urn:schemas-microsoft-com:vml" xmlns:wp14="http://schemas.microsoft.com/office/word/2010/wordprocessingDrawing" xmlns:wp="http://schemas.openxmlformats.org/drawingml/2006/wordprocessingDrawing" xmlns:w10="urn:schemas-microsoft-com:office:word" xmlns:w="http://schemas.openxmlformats.org/wordprocessingml/2006/main" xmlns:w14="http://schemas.microsoft.com/office/word/2010/wordml" xmlns:w15="http://schemas.microsoft.com/office/word/2012/wordml" xmlns:w16cex="http://schemas.microsoft.com/office/word/2018/wordml/cex" xmlns:w16cid="http://schemas.microsoft.com/office/word/2016/wordml/cid" xmlns:w16="http://schemas.microsoft.com/office/word/2018/wordml" xmlns:w16sdtdh="http://schemas.microsoft.com/office/word/2020/wordml/sdtdatahash" xmlns:w16se="http://schemas.microsoft.com/office/word/2015/wordml/symex" xmlns:wpg="http://schemas.microsoft.com/office/word/2010/wordprocessingGroup" xmlns:wpi="http://schemas.microsoft.com/office/word/2010/wordprocessingInk" xmlns:wne="http://schemas.microsoft.com/office/word/2006/wordml" xmlns:wps="http://schemas.microsoft.com/office/word/2010/wordprocessingShape" mc:Ignorable="w14 w15 w16se w16cid w16 w16cex w16sdtdh wp14">
+<w:numbering xmlns:wpc="http://schemas.microsoft.com/office/word/2010/wordprocessingCanvas" xmlns:cx="http://schemas.microsoft.com/office/drawing/2014/chartex" xmlns:cx1="http://schemas.microsoft.com/office/drawing/2015/9/8/chartex" xmlns:cx2="http://schemas.microsoft.com/office/drawing/2015/10/21/chartex" xmlns:cx3="http://schemas.microsoft.com/office/drawing/2016/5/9/chartex" xmlns:cx4="http://schemas.microsoft.com/office/drawing/2016/5/10/chartex" xmlns:cx5="http://schemas.microsoft.com/office/drawing/2016/5/11/chartex" xmlns:cx6="http://schemas.microsoft.com/office/drawing/2016/5/12/chartex" xmlns:cx7="http://schemas.microsoft.com/office/drawing/2016/5/13/chartex" xmlns:cx8="http://schemas.microsoft.com/office/drawing/2016/5/14/chartex" xmlns:mc="http://schemas.openxmlformats.org/markup-compatibility/2006" xmlns:aink="http://schemas.microsoft.com/office/drawing/2016/ink" xmlns:am3d="http://schemas.microsoft.com/office/drawing/2017/model3d" xmlns:o="urn:schemas-microsoft-com:office:office" xmlns:oel="http://schemas.microsoft.com/office/2019/extlst" xmlns:r="http://schemas.openxmlformats.org/officeDocument/2006/relationships" xmlns:m="http://schemas.openxmlformats.org/officeDocument/2006/math" xmlns:v="urn:schemas-microsoft-com:vml" xmlns:wp14="http://schemas.microsoft.com/office/word/2010/wordprocessingDrawing" xmlns:wp="http://schemas.openxmlformats.org/drawingml/2006/wordprocessingDrawing" xmlns:w10="urn:schemas-microsoft-com:office:word" xmlns:w="http://schemas.openxmlformats.org/wordprocessingml/2006/main" xmlns:w14="http://schemas.microsoft.com/office/word/2010/wordml" xmlns:w15="http://schemas.microsoft.com/office/word/2012/wordml" xmlns:w16cex="http://schemas.microsoft.com/office/word/2018/wordml/cex" xmlns:w16cid="http://schemas.microsoft.com/office/word/2016/wordml/cid" xmlns:w16="http://schemas.microsoft.com/office/word/2018/wordml" xmlns:w16du="http://schemas.microsoft.com/office/word/2023/wordml/word16du" xmlns:w16sdtdh="http://schemas.microsoft.com/office/word/2020/wordml/sdtdatahash" xmlns:w16se="http://schemas.microsoft.com/office/word/2015/wordml/symex" xmlns:wpg="http://schemas.microsoft.com/office/word/2010/wordprocessingGroup" xmlns:wpi="http://schemas.microsoft.com/office/word/2010/wordprocessingInk" xmlns:wne="http://schemas.microsoft.com/office/word/2006/wordml" xmlns:wps="http://schemas.microsoft.com/office/word/2010/wordprocessingShape" mc:Ignorable="w14 w15 w16se w16cid w16 w16cex w16sdtdh w16du wp14">
   <w:abstractNum w:abstractNumId="0" w15:restartNumberingAfterBreak="0">
     <w:nsid w:val="4B720A91"/>
     <w:multiLevelType w:val="hybridMultilevel"/>
@@ -1011,7 +2615,7 @@
 </file>
 
 <file path=word/styles.xml><?xml version="1.0" encoding="utf-8"?>
-<w:styles xmlns:mc="http://schemas.openxmlformats.org/markup-compatibility/2006" xmlns:r="http://schemas.openxmlformats.org/officeDocument/2006/relationships" xmlns:w="http://schemas.openxmlformats.org/wordprocessingml/2006/main" xmlns:w14="http://schemas.microsoft.com/office/word/2010/wordml" xmlns:w15="http://schemas.microsoft.com/office/word/2012/wordml" xmlns:w16cex="http://schemas.microsoft.com/office/word/2018/wordml/cex" xmlns:w16cid="http://schemas.microsoft.com/office/word/2016/wordml/cid" xmlns:w16="http://schemas.microsoft.com/office/word/2018/wordml" xmlns:w16sdtdh="http://schemas.microsoft.com/office/word/2020/wordml/sdtdatahash" xmlns:w16se="http://schemas.microsoft.com/office/word/2015/wordml/symex" mc:Ignorable="w14 w15 w16se w16cid w16 w16cex w16sdtdh">
+<w:styles xmlns:mc="http://schemas.openxmlformats.org/markup-compatibility/2006" xmlns:r="http://schemas.openxmlformats.org/officeDocument/2006/relationships" xmlns:w="http://schemas.openxmlformats.org/wordprocessingml/2006/main" xmlns:w14="http://schemas.microsoft.com/office/word/2010/wordml" xmlns:w15="http://schemas.microsoft.com/office/word/2012/wordml" xmlns:w16cex="http://schemas.microsoft.com/office/word/2018/wordml/cex" xmlns:w16cid="http://schemas.microsoft.com/office/word/2016/wordml/cid" xmlns:w16="http://schemas.microsoft.com/office/word/2018/wordml" xmlns:w16du="http://schemas.microsoft.com/office/word/2023/wordml/word16du" xmlns:w16sdtdh="http://schemas.microsoft.com/office/word/2020/wordml/sdtdatahash" xmlns:w16se="http://schemas.microsoft.com/office/word/2015/wordml/symex" mc:Ignorable="w14 w15 w16se w16cid w16 w16cex w16sdtdh w16du">
   <w:docDefaults>
     <w:rPrDefault>
       <w:rPr>
